--- a/workspace/Progetto SD, Documentazione/Vienna_ImplementazioneDNS.docx
+++ b/workspace/Progetto SD, Documentazione/Vienna_ImplementazioneDNS.docx
@@ -151,7 +151,29 @@
           <w:sz w:val="28"/>
           <w:szCs w:val="28"/>
         </w:rPr>
-        <w:t>scelta resa possibile dalle ridotte dimensioni della rete e del numero dei client che la compongono) che serve le richieste dei client assegnando loro l’indirizzo IP di uno dei file-server da contattare.</w:t>
+        <w:t xml:space="preserve">scelta resa possibile dalle ridotte dimensioni della rete e del numero dei client che la compongono) che serve le richieste dei client assegnando loro l’indirizzo IP di uno dei file-server da </w:t>
+      </w:r>
+      <w:commentRangeStart w:id="0"/>
+      <w:r>
+        <w:rPr>
+          <w:sz w:val="28"/>
+          <w:szCs w:val="28"/>
+        </w:rPr>
+        <w:t>contattare</w:t>
+      </w:r>
+      <w:commentRangeEnd w:id="0"/>
+      <w:r>
+        <w:rPr>
+          <w:rStyle w:val="Rimandocommento"/>
+        </w:rPr>
+        <w:commentReference w:id="0"/>
+      </w:r>
+      <w:r>
+        <w:rPr>
+          <w:sz w:val="28"/>
+          <w:szCs w:val="28"/>
+        </w:rPr>
+        <w:t>.</w:t>
       </w:r>
     </w:p>
     <w:p>
@@ -188,7 +210,29 @@
           <w:sz w:val="28"/>
           <w:szCs w:val="28"/>
         </w:rPr>
-        <w:t>flusso di funzionamento è composto dai seguenti passi:</w:t>
+        <w:t xml:space="preserve">flusso di funzionamento è composto dai seguenti </w:t>
+      </w:r>
+      <w:commentRangeStart w:id="1"/>
+      <w:r>
+        <w:rPr>
+          <w:sz w:val="28"/>
+          <w:szCs w:val="28"/>
+        </w:rPr>
+        <w:t>passi</w:t>
+      </w:r>
+      <w:commentRangeEnd w:id="1"/>
+      <w:r>
+        <w:rPr>
+          <w:rStyle w:val="Rimandocommento"/>
+        </w:rPr>
+        <w:commentReference w:id="1"/>
+      </w:r>
+      <w:r>
+        <w:rPr>
+          <w:sz w:val="28"/>
+          <w:szCs w:val="28"/>
+        </w:rPr>
+        <w:t>:</w:t>
       </w:r>
     </w:p>
     <w:p>
@@ -266,13 +310,28 @@
         </w:rPr>
         <w:t>socket</w:t>
       </w:r>
+      <w:commentRangeStart w:id="2"/>
       <w:proofErr w:type="spellEnd"/>
       <w:r>
         <w:rPr>
           <w:sz w:val="28"/>
           <w:szCs w:val="28"/>
         </w:rPr>
-        <w:t xml:space="preserve">: uno, detto di servizio, per stabilire una comunicazione con i server replica, uno detto </w:t>
+        <w:t>: uno, detto di servizio, per stabilire una comunicazione con i server replica</w:t>
+      </w:r>
+      <w:commentRangeEnd w:id="2"/>
+      <w:r>
+        <w:rPr>
+          <w:rStyle w:val="Rimandocommento"/>
+        </w:rPr>
+        <w:commentReference w:id="2"/>
+      </w:r>
+      <w:r>
+        <w:rPr>
+          <w:sz w:val="28"/>
+          <w:szCs w:val="28"/>
+        </w:rPr>
+        <w:t xml:space="preserve">, uno detto </w:t>
       </w:r>
       <w:r>
         <w:rPr>
@@ -539,9 +598,24 @@
           <w:sz w:val="28"/>
           <w:szCs w:val="28"/>
         </w:rPr>
-        <w:t>CTRL+C</w:t>
-      </w:r>
+        <w:t>CTRL+</w:t>
+      </w:r>
+      <w:commentRangeStart w:id="3"/>
+      <w:r>
+        <w:rPr>
+          <w:sz w:val="28"/>
+          <w:szCs w:val="28"/>
+        </w:rPr>
+        <w:t>C</w:t>
+      </w:r>
+      <w:commentRangeEnd w:id="3"/>
       <w:proofErr w:type="spellEnd"/>
+      <w:r>
+        <w:rPr>
+          <w:rStyle w:val="Rimandocommento"/>
+        </w:rPr>
+        <w:commentReference w:id="3"/>
+      </w:r>
     </w:p>
     <w:p>
       <w:pPr>
@@ -603,7 +677,7 @@
                     <pic:cNvPicPr/>
                   </pic:nvPicPr>
                   <pic:blipFill>
-                    <a:blip r:embed="rId5" cstate="print"/>
+                    <a:blip r:embed="rId7" cstate="print"/>
                     <a:stretch>
                       <a:fillRect/>
                     </a:stretch>
@@ -669,7 +743,7 @@
                     <pic:cNvPicPr/>
                   </pic:nvPicPr>
                   <pic:blipFill>
-                    <a:blip r:embed="rId6" cstate="print"/>
+                    <a:blip r:embed="rId8" cstate="print"/>
                     <a:stretch>
                       <a:fillRect/>
                     </a:stretch>
@@ -711,7 +785,22 @@
           <w:szCs w:val="28"/>
         </w:rPr>
         <w:lastRenderedPageBreak/>
-        <w:t>Il DNS risponde alle richieste dei server replica dalla porta di servizio (la porta 7000, configurabile da file), inviando la sequenza di server nel sistema.</w:t>
+        <w:t>Il DNS risponde alle richieste dei server replica dalla porta di servizio (la porta 7000, configurabile da file</w:t>
+      </w:r>
+      <w:commentRangeStart w:id="4"/>
+      <w:r>
+        <w:rPr>
+          <w:sz w:val="28"/>
+          <w:szCs w:val="28"/>
+        </w:rPr>
+        <w:t>), inviando la sequenza di server nel sistema.</w:t>
+      </w:r>
+      <w:commentRangeEnd w:id="4"/>
+      <w:r>
+        <w:rPr>
+          <w:rStyle w:val="Rimandocommento"/>
+        </w:rPr>
+        <w:commentReference w:id="4"/>
       </w:r>
     </w:p>
     <w:p>
@@ -744,7 +833,7 @@
                     <pic:cNvPicPr/>
                   </pic:nvPicPr>
                   <pic:blipFill>
-                    <a:blip r:embed="rId7" cstate="print"/>
+                    <a:blip r:embed="rId9" cstate="print"/>
                     <a:stretch>
                       <a:fillRect/>
                     </a:stretch>
@@ -777,15 +866,185 @@
           <w:sz w:val="28"/>
           <w:szCs w:val="28"/>
         </w:rPr>
-        <w:t>Dall’altra parte, i vari client, avviati lanciando l’eseguibile client, contatteranno anch’essi il DNS per ricevere un indirizzo IP di una replica cui richiedere i file di testo. Nella figura in basso è possibile vedere come ricevuto un primo indirizzo, questo punti ad un server replica spento; in tal caso il client ricontatta il DNS, che fornirà al client l’</w:t>
-      </w:r>
-      <w:r>
-        <w:rPr>
-          <w:sz w:val="28"/>
-          <w:szCs w:val="28"/>
-        </w:rPr>
-        <w:t>IP di un secondo server replica cui si connette con successo.</w:t>
-      </w:r>
+        <w:t>Dall’altra parte, i vari client, avviati lanciando l’eseguibile client, contatteranno anch’essi il DNS per ricevere un indirizzo IP di una replica cui richiedere i file di testo. Nella figura in basso è possibile vedere come</w:t>
+      </w:r>
+      <w:ins w:id="5" w:author="Alessandro" w:date="2010-09-12T18:16:00Z">
+        <w:r>
+          <w:rPr>
+            <w:sz w:val="28"/>
+            <w:szCs w:val="28"/>
+          </w:rPr>
+          <w:t>, quando il client</w:t>
+        </w:r>
+      </w:ins>
+      <w:r>
+        <w:rPr>
+          <w:sz w:val="28"/>
+          <w:szCs w:val="28"/>
+        </w:rPr>
+        <w:t xml:space="preserve"> rice</w:t>
+      </w:r>
+      <w:ins w:id="6" w:author="Alessandro" w:date="2010-09-12T18:16:00Z">
+        <w:r>
+          <w:rPr>
+            <w:sz w:val="28"/>
+            <w:szCs w:val="28"/>
+          </w:rPr>
+          <w:t>ve</w:t>
+        </w:r>
+      </w:ins>
+      <w:del w:id="7" w:author="Alessandro" w:date="2010-09-12T18:16:00Z">
+        <w:r>
+          <w:rPr>
+            <w:sz w:val="28"/>
+            <w:szCs w:val="28"/>
+          </w:rPr>
+          <w:delText>vuto</w:delText>
+        </w:r>
+      </w:del>
+      <w:r>
+        <w:rPr>
+          <w:sz w:val="28"/>
+          <w:szCs w:val="28"/>
+        </w:rPr>
+        <w:t xml:space="preserve"> un </w:t>
+      </w:r>
+      <w:del w:id="8" w:author="Alessandro" w:date="2010-09-12T18:16:00Z">
+        <w:r>
+          <w:rPr>
+            <w:sz w:val="28"/>
+            <w:szCs w:val="28"/>
+          </w:rPr>
+          <w:delText xml:space="preserve">primo </w:delText>
+        </w:r>
+      </w:del>
+      <w:r>
+        <w:rPr>
+          <w:sz w:val="28"/>
+          <w:szCs w:val="28"/>
+        </w:rPr>
+        <w:t>indirizzo,</w:t>
+      </w:r>
+      <w:ins w:id="9" w:author="Alessandro" w:date="2010-09-12T18:16:00Z">
+        <w:r>
+          <w:rPr>
+            <w:sz w:val="28"/>
+            <w:szCs w:val="28"/>
+          </w:rPr>
+          <w:t xml:space="preserve"> se</w:t>
+        </w:r>
+      </w:ins>
+      <w:r>
+        <w:rPr>
+          <w:sz w:val="28"/>
+          <w:szCs w:val="28"/>
+        </w:rPr>
+        <w:t xml:space="preserve"> questo punt</w:t>
+      </w:r>
+      <w:ins w:id="10" w:author="Alessandro" w:date="2010-09-12T18:16:00Z">
+        <w:r>
+          <w:rPr>
+            <w:sz w:val="28"/>
+            <w:szCs w:val="28"/>
+          </w:rPr>
+          <w:t>a</w:t>
+        </w:r>
+      </w:ins>
+      <w:del w:id="11" w:author="Alessandro" w:date="2010-09-12T18:16:00Z">
+        <w:r>
+          <w:rPr>
+            <w:sz w:val="28"/>
+            <w:szCs w:val="28"/>
+          </w:rPr>
+          <w:delText>i</w:delText>
+        </w:r>
+      </w:del>
+      <w:r>
+        <w:rPr>
+          <w:sz w:val="28"/>
+          <w:szCs w:val="28"/>
+        </w:rPr>
+        <w:t xml:space="preserve"> ad un server replica spento</w:t>
+      </w:r>
+      <w:del w:id="12" w:author="Alessandro" w:date="2010-09-12T18:17:00Z">
+        <w:r>
+          <w:rPr>
+            <w:sz w:val="28"/>
+            <w:szCs w:val="28"/>
+          </w:rPr>
+          <w:delText>;</w:delText>
+        </w:r>
+      </w:del>
+      <w:r>
+        <w:rPr>
+          <w:sz w:val="28"/>
+          <w:szCs w:val="28"/>
+        </w:rPr>
+        <w:t xml:space="preserve"> </w:t>
+      </w:r>
+      <w:del w:id="13" w:author="Alessandro" w:date="2010-09-12T18:17:00Z">
+        <w:r>
+          <w:rPr>
+            <w:sz w:val="28"/>
+            <w:szCs w:val="28"/>
+          </w:rPr>
+          <w:delText xml:space="preserve">in tal caso </w:delText>
+        </w:r>
+      </w:del>
+      <w:r>
+        <w:rPr>
+          <w:sz w:val="28"/>
+          <w:szCs w:val="28"/>
+        </w:rPr>
+        <w:t>il client ricontatta il DNS, che fornirà al client l’</w:t>
+      </w:r>
+      <w:r>
+        <w:rPr>
+          <w:sz w:val="28"/>
+          <w:szCs w:val="28"/>
+        </w:rPr>
+        <w:t xml:space="preserve">IP di un secondo server replica </w:t>
+      </w:r>
+      <w:del w:id="14" w:author="Alessandro" w:date="2010-09-12T18:17:00Z">
+        <w:r>
+          <w:rPr>
+            <w:sz w:val="28"/>
+            <w:szCs w:val="28"/>
+          </w:rPr>
+          <w:delText>cui si connette con successo.</w:delText>
+        </w:r>
+      </w:del>
+      <w:ins w:id="15" w:author="Alessandro" w:date="2010-09-12T18:17:00Z">
+        <w:r>
+          <w:rPr>
+            <w:sz w:val="28"/>
+            <w:szCs w:val="28"/>
+          </w:rPr>
+          <w:t xml:space="preserve">su cui potrà provare ad effettuare una nuova richiesta di </w:t>
+        </w:r>
+        <w:commentRangeStart w:id="16"/>
+        <w:r>
+          <w:rPr>
+            <w:sz w:val="28"/>
+            <w:szCs w:val="28"/>
+          </w:rPr>
+          <w:t>connessione</w:t>
+        </w:r>
+        <w:commentRangeEnd w:id="16"/>
+        <w:r>
+          <w:rPr>
+            <w:rStyle w:val="Rimandocommento"/>
+          </w:rPr>
+          <w:commentReference w:id="16"/>
+        </w:r>
+        <w:r>
+          <w:rPr>
+            <w:sz w:val="28"/>
+            <w:szCs w:val="28"/>
+          </w:rPr>
+          <w:t>.</w:t>
+        </w:r>
+      </w:ins>
     </w:p>
     <w:p>
       <w:pPr>
@@ -817,7 +1076,7 @@
                     <pic:cNvPicPr/>
                   </pic:nvPicPr>
                   <pic:blipFill>
-                    <a:blip r:embed="rId8" cstate="print"/>
+                    <a:blip r:embed="rId10" cstate="print"/>
                     <a:stretch>
                       <a:fillRect/>
                     </a:stretch>
@@ -858,6 +1117,7 @@
           <w:sz w:val="28"/>
           <w:szCs w:val="28"/>
         </w:rPr>
+        <w:lastRenderedPageBreak/>
         <w:t>Il comportamento senza errori del DNS alle richieste “normali” dei client è evidenziato in blu. Vengono creati dei processi figli che si occupano di inoltrare un indirizzo per ciascuna richiesta, il tutto secondo un algoritmo ad anello circolare.</w:t>
       </w:r>
     </w:p>
@@ -875,7 +1135,6 @@
           <w:szCs w:val="28"/>
           <w:lang w:eastAsia="it-IT"/>
         </w:rPr>
-        <w:lastRenderedPageBreak/>
         <w:drawing>
           <wp:inline distT="0" distB="0" distL="0" distR="0">
             <wp:extent cx="5063313" cy="3825066"/>
@@ -892,7 +1151,7 @@
                     <pic:cNvPicPr/>
                   </pic:nvPicPr>
                   <pic:blipFill>
-                    <a:blip r:embed="rId9" cstate="print"/>
+                    <a:blip r:embed="rId11" cstate="print"/>
                     <a:stretch>
                       <a:fillRect/>
                     </a:stretch>
@@ -925,7 +1184,38 @@
           <w:sz w:val="28"/>
           <w:szCs w:val="28"/>
         </w:rPr>
-        <w:t>Se il client viene avviato ma trova il DNS è fuori servizio (nella finestra in background, a sinistra, è stato arrestato da terminale di proposito), si arresterà  e sarà necessario lanciarlo nuovamente.</w:t>
+        <w:t xml:space="preserve">Se il client viene avviato ma trova il DNS </w:t>
+      </w:r>
+      <w:del w:id="17" w:author="Alessandro" w:date="2010-09-12T18:18:00Z">
+        <w:r>
+          <w:rPr>
+            <w:sz w:val="28"/>
+            <w:szCs w:val="28"/>
+          </w:rPr>
+          <w:delText xml:space="preserve">è </w:delText>
+        </w:r>
+      </w:del>
+      <w:r>
+        <w:rPr>
+          <w:sz w:val="28"/>
+          <w:szCs w:val="28"/>
+        </w:rPr>
+        <w:t xml:space="preserve">fuori servizio (nella finestra in background, a sinistra, è stato arrestato da terminale di proposito), </w:t>
+      </w:r>
+      <w:commentRangeStart w:id="18"/>
+      <w:r>
+        <w:rPr>
+          <w:sz w:val="28"/>
+          <w:szCs w:val="28"/>
+        </w:rPr>
+        <w:t>si arresterà  e sarà necessario lanciarlo nuovamente.</w:t>
+      </w:r>
+      <w:commentRangeEnd w:id="18"/>
+      <w:r>
+        <w:rPr>
+          <w:rStyle w:val="Rimandocommento"/>
+        </w:rPr>
+        <w:commentReference w:id="18"/>
       </w:r>
     </w:p>
     <w:p>
@@ -966,7 +1256,7 @@
                     <pic:cNvPicPr/>
                   </pic:nvPicPr>
                   <pic:blipFill>
-                    <a:blip r:embed="rId10" cstate="print"/>
+                    <a:blip r:embed="rId12" cstate="print"/>
                     <a:stretch>
                       <a:fillRect/>
                     </a:stretch>
@@ -1007,8 +1297,67 @@
           <w:sz w:val="28"/>
           <w:szCs w:val="28"/>
         </w:rPr>
-        <w:lastRenderedPageBreak/>
-        <w:t>Se anziché essere spento il DNS, sono inattivi tutti i server replica, il client contatterà il DNS un numero di volte pari a quanti sono i server nella rete. Non trovando alcun server, esso si arresterà ed anche in questo caso, come nel DNS inattivo, sarà necessario lanciarlo nuovamente.</w:t>
+        <w:t xml:space="preserve">Se </w:t>
+      </w:r>
+      <w:del w:id="19" w:author="Alessandro" w:date="2010-09-12T18:19:00Z">
+        <w:r>
+          <w:rPr>
+            <w:sz w:val="28"/>
+            <w:szCs w:val="28"/>
+          </w:rPr>
+          <w:delText xml:space="preserve">anziché essere spento il DNS, </w:delText>
+        </w:r>
+      </w:del>
+      <w:r>
+        <w:rPr>
+          <w:sz w:val="28"/>
+          <w:szCs w:val="28"/>
+        </w:rPr>
+        <w:t xml:space="preserve">sono inattivi tutti i server replica, il client contatterà il DNS un numero di </w:t>
+      </w:r>
+      <w:commentRangeStart w:id="20"/>
+      <w:r>
+        <w:rPr>
+          <w:sz w:val="28"/>
+          <w:szCs w:val="28"/>
+        </w:rPr>
+        <w:t>volte pari a quanti sono i server nella rete</w:t>
+      </w:r>
+      <w:commentRangeEnd w:id="20"/>
+      <w:r>
+        <w:rPr>
+          <w:rStyle w:val="Rimandocommento"/>
+        </w:rPr>
+        <w:commentReference w:id="20"/>
+      </w:r>
+      <w:r>
+        <w:rPr>
+          <w:sz w:val="28"/>
+          <w:szCs w:val="28"/>
+        </w:rPr>
+        <w:t xml:space="preserve">. Non trovando alcun server, esso si arresterà ed anche in questo caso, come nel DNS inattivo, </w:t>
+      </w:r>
+      <w:commentRangeStart w:id="21"/>
+      <w:r>
+        <w:rPr>
+          <w:sz w:val="28"/>
+          <w:szCs w:val="28"/>
+        </w:rPr>
+        <w:t>sarà necessario lanciarlo nuovamente</w:t>
+      </w:r>
+      <w:commentRangeEnd w:id="21"/>
+      <w:r>
+        <w:rPr>
+          <w:rStyle w:val="Rimandocommento"/>
+        </w:rPr>
+        <w:commentReference w:id="21"/>
+      </w:r>
+      <w:r>
+        <w:rPr>
+          <w:sz w:val="28"/>
+          <w:szCs w:val="28"/>
+        </w:rPr>
+        <w:t>.</w:t>
       </w:r>
     </w:p>
     <w:p>
@@ -1041,7 +1390,7 @@
                     <pic:cNvPicPr/>
                   </pic:nvPicPr>
                   <pic:blipFill>
-                    <a:blip r:embed="rId11" cstate="print"/>
+                    <a:blip r:embed="rId13" cstate="print"/>
                     <a:stretch>
                       <a:fillRect/>
                     </a:stretch>
@@ -1069,12 +1418,20 @@
           <w:szCs w:val="28"/>
         </w:rPr>
       </w:pPr>
+      <w:commentRangeStart w:id="22"/>
       <w:r>
         <w:rPr>
           <w:sz w:val="28"/>
           <w:szCs w:val="28"/>
         </w:rPr>
         <w:t>Il funzionamento del DNS in questo caso è continuo. Esso continuerà a servire i client indipendentemente dal fatto che i server registrati nel sistema siano attivi o meno.</w:t>
+      </w:r>
+      <w:commentRangeEnd w:id="22"/>
+      <w:r>
+        <w:rPr>
+          <w:rStyle w:val="Rimandocommento"/>
+        </w:rPr>
+        <w:commentReference w:id="22"/>
       </w:r>
     </w:p>
     <w:p>
@@ -1108,7 +1465,7 @@
                     <pic:cNvPicPr/>
                   </pic:nvPicPr>
                   <pic:blipFill>
-                    <a:blip r:embed="rId12" cstate="print"/>
+                    <a:blip r:embed="rId14" cstate="print"/>
                     <a:stretch>
                       <a:fillRect/>
                     </a:stretch>
@@ -1145,6 +1502,291 @@
     </w:sectPr>
   </w:body>
 </w:document>
+</file>
+
+<file path=word/comments.xml><?xml version="1.0" encoding="utf-8"?>
+<w:comments xmlns:ve="http://schemas.openxmlformats.org/markup-compatibility/2006" xmlns:o="urn:schemas-microsoft-com:office:office" xmlns:r="http://schemas.openxmlformats.org/officeDocument/2006/relationships" xmlns:m="http://schemas.openxmlformats.org/officeDocument/2006/math" xmlns:v="urn:schemas-microsoft-com:vml" xmlns:wp="http://schemas.openxmlformats.org/drawingml/2006/wordprocessingDrawing" xmlns:w10="urn:schemas-microsoft-com:office:word" xmlns:w="http://schemas.openxmlformats.org/wordprocessingml/2006/main" xmlns:wne="http://schemas.microsoft.com/office/word/2006/wordml">
+  <w:comment w:id="0" w:author="Alessandro" w:date="2010-09-12T18:23:00Z" w:initials="A">
+    <w:p>
+      <w:pPr>
+        <w:pStyle w:val="Testocommento"/>
+      </w:pPr>
+      <w:r>
+        <w:rPr>
+          <w:rStyle w:val="Rimandocommento"/>
+        </w:rPr>
+        <w:annotationRef/>
+      </w:r>
+      <w:r>
+        <w:t xml:space="preserve">Io qua ci aggiungerei </w:t>
+      </w:r>
+      <w:proofErr w:type="spellStart"/>
+      <w:r>
+        <w:t>chiacchere</w:t>
+      </w:r>
+      <w:proofErr w:type="spellEnd"/>
+      <w:r>
+        <w:t xml:space="preserve"> sul fatto che è un pericoloso collo di bottiglia, e che nel progetto iniziale tale server avrebbe dovuto essere anch’esso replicato ma non è stato potuto realizzato per problemi di tempo/organizzativi o </w:t>
+      </w:r>
+      <w:proofErr w:type="spellStart"/>
+      <w:r>
+        <w:t>supercazzola</w:t>
+      </w:r>
+      <w:proofErr w:type="spellEnd"/>
+      <w:r>
+        <w:t xml:space="preserve"> che vuoi tu :D</w:t>
+      </w:r>
+    </w:p>
+  </w:comment>
+  <w:comment w:id="1" w:author="Alessandro" w:date="2010-09-12T18:23:00Z" w:initials="A">
+    <w:p>
+      <w:pPr>
+        <w:pStyle w:val="Testocommento"/>
+      </w:pPr>
+      <w:r>
+        <w:rPr>
+          <w:rStyle w:val="Rimandocommento"/>
+        </w:rPr>
+        <w:annotationRef/>
+      </w:r>
+      <w:r>
+        <w:t xml:space="preserve">Se chiama flusso di funzionamento? :D </w:t>
+      </w:r>
+      <w:proofErr w:type="spellStart"/>
+      <w:r>
+        <w:t>Anvedi</w:t>
+      </w:r>
+      <w:proofErr w:type="spellEnd"/>
+      <w:r>
+        <w:t>! :D</w:t>
+      </w:r>
+    </w:p>
+  </w:comment>
+  <w:comment w:id="2" w:author="Alessandro" w:date="2010-09-12T18:23:00Z" w:initials="A">
+    <w:p>
+      <w:pPr>
+        <w:pStyle w:val="Testocommento"/>
+      </w:pPr>
+      <w:r>
+        <w:rPr>
+          <w:rStyle w:val="Rimandocommento"/>
+        </w:rPr>
+        <w:annotationRef/>
+      </w:r>
+      <w:r>
+        <w:t xml:space="preserve">Uhm.. sta cosa vale solo per la connessione tra i server. Se non sbaglio, il DNS usa solo la porta di servizio. Inizialmente </w:t>
+      </w:r>
+      <w:proofErr w:type="spellStart"/>
+      <w:r>
+        <w:t>mesà</w:t>
+      </w:r>
+      <w:proofErr w:type="spellEnd"/>
+      <w:r>
+        <w:t xml:space="preserve"> che doveva essere così però.</w:t>
+      </w:r>
+    </w:p>
+  </w:comment>
+  <w:comment w:id="3" w:author="Alessandro" w:date="2010-09-12T18:23:00Z" w:initials="A">
+    <w:p>
+      <w:pPr>
+        <w:pStyle w:val="Testocommento"/>
+      </w:pPr>
+      <w:r>
+        <w:rPr>
+          <w:rStyle w:val="Rimandocommento"/>
+        </w:rPr>
+        <w:annotationRef/>
+      </w:r>
+      <w:r>
+        <w:t xml:space="preserve">Prima della chiusura esso provvederà ad </w:t>
+      </w:r>
+      <w:proofErr w:type="spellStart"/>
+      <w:r>
+        <w:t>ucciedere</w:t>
+      </w:r>
+      <w:proofErr w:type="spellEnd"/>
+      <w:r>
+        <w:t xml:space="preserve"> tutti i figli da lui creati. O non lo vuoi scrivere?</w:t>
+      </w:r>
+    </w:p>
+  </w:comment>
+  <w:comment w:id="4" w:author="Alessandro" w:date="2010-09-12T18:23:00Z" w:initials="A">
+    <w:p>
+      <w:pPr>
+        <w:pStyle w:val="Testocommento"/>
+      </w:pPr>
+      <w:r>
+        <w:rPr>
+          <w:rStyle w:val="Rimandocommento"/>
+        </w:rPr>
+        <w:annotationRef/>
+      </w:r>
+      <w:r>
+        <w:t xml:space="preserve">Che </w:t>
+      </w:r>
+      <w:proofErr w:type="spellStart"/>
+      <w:r>
+        <w:t>vor</w:t>
+      </w:r>
+      <w:proofErr w:type="spellEnd"/>
+      <w:r>
+        <w:t xml:space="preserve"> dì? Forse ti sei confusa. IL DNS risponde sì alle richieste, ma come tu stessa scrivi da qualche parte, invia solo un IP secondo Round </w:t>
+      </w:r>
+      <w:proofErr w:type="spellStart"/>
+      <w:r>
+        <w:t>robin</w:t>
+      </w:r>
+      <w:proofErr w:type="spellEnd"/>
+      <w:r>
+        <w:t xml:space="preserve"> e non tutti gli IP. Forse tu ti riferisci al fatto che, se un server contatta il DNS, esso fornirà al server TUTTI gli indirizzi degli altri </w:t>
+      </w:r>
+      <w:proofErr w:type="spellStart"/>
+      <w:r>
+        <w:t>serevr</w:t>
+      </w:r>
+      <w:proofErr w:type="spellEnd"/>
+      <w:r>
+        <w:t xml:space="preserve"> escluso quello del server che lo contatta. Questa cosa però avviene nello </w:t>
+      </w:r>
+      <w:proofErr w:type="spellStart"/>
+      <w:r>
+        <w:t>screenshot</w:t>
+      </w:r>
+      <w:proofErr w:type="spellEnd"/>
+      <w:r>
+        <w:t xml:space="preserve"> che hai fatto.</w:t>
+      </w:r>
+    </w:p>
+  </w:comment>
+  <w:comment w:id="16" w:author="Alessandro" w:date="2010-09-12T18:23:00Z" w:initials="A">
+    <w:p>
+      <w:pPr>
+        <w:pStyle w:val="Testocommento"/>
+      </w:pPr>
+      <w:r>
+        <w:rPr>
+          <w:rStyle w:val="Rimandocommento"/>
+        </w:rPr>
+        <w:annotationRef/>
+      </w:r>
+      <w:r>
+        <w:t>Lo sceglie a caso. Non è sicuro che ci si può connettere</w:t>
+      </w:r>
+    </w:p>
+  </w:comment>
+  <w:comment w:id="18" w:author="Alessandro" w:date="2010-09-12T18:23:00Z" w:initials="A">
+    <w:p>
+      <w:pPr>
+        <w:pStyle w:val="Testocommento"/>
+      </w:pPr>
+      <w:r>
+        <w:rPr>
+          <w:rStyle w:val="Rimandocommento"/>
+        </w:rPr>
+        <w:annotationRef/>
+      </w:r>
+      <w:r>
+        <w:t xml:space="preserve">Chi? Il client bisogna rilanciarlo? O il DNS? Nel primo caso, ci si può provare </w:t>
+      </w:r>
+      <w:proofErr w:type="spellStart"/>
+      <w:r>
+        <w:t>così…</w:t>
+      </w:r>
+      <w:proofErr w:type="spellEnd"/>
+      <w:r>
+        <w:t xml:space="preserve"> per vedere se il DNS risponde, magari se s’è risvegliato. Nel secondo caso, non c’è nessuno tipo di allarme che avvisa qualcuno che il DNS è morto :D </w:t>
+      </w:r>
+      <w:proofErr w:type="spellStart"/>
+      <w:r>
+        <w:t>Nsomma</w:t>
+      </w:r>
+      <w:proofErr w:type="spellEnd"/>
+      <w:r>
+        <w:t>. Io sta frase la toglierei.</w:t>
+      </w:r>
+    </w:p>
+  </w:comment>
+  <w:comment w:id="20" w:author="Alessandro" w:date="2010-09-12T18:23:00Z" w:initials="A">
+    <w:p>
+      <w:pPr>
+        <w:pStyle w:val="Testocommento"/>
+      </w:pPr>
+      <w:r>
+        <w:rPr>
+          <w:rStyle w:val="Rimandocommento"/>
+        </w:rPr>
+        <w:annotationRef/>
+      </w:r>
+      <w:r>
+        <w:t>Me l’ero proprio scordata sta funzionalità :D Grandi! :D</w:t>
+      </w:r>
+    </w:p>
+  </w:comment>
+  <w:comment w:id="21" w:author="Alessandro" w:date="2010-09-12T18:23:00Z" w:initials="A">
+    <w:p>
+      <w:pPr>
+        <w:pStyle w:val="Testocommento"/>
+      </w:pPr>
+      <w:r>
+        <w:rPr>
+          <w:rStyle w:val="Rimandocommento"/>
+        </w:rPr>
+        <w:annotationRef/>
+      </w:r>
+      <w:r>
+        <w:t xml:space="preserve">Sempre il client? Uhm.. non lo scrive. E’ inutile rilanciarlo. Se erano spenti un secondo prima lo saranno anche ora. Lei </w:t>
+      </w:r>
+      <w:proofErr w:type="spellStart"/>
+      <w:r>
+        <w:t>potrbbe</w:t>
+      </w:r>
+      <w:proofErr w:type="spellEnd"/>
+      <w:r>
+        <w:t xml:space="preserve"> rompe il cazzo che potevamo implementare un meccanismo automatico per fare sta cosa. Se alla discussione rompe le scatole gli possiamo dire che l’utente può provare a riavviare il client per vedere se qualche server s’è risvegliato. Che poi è quello che facciamo tutti con il browser e f5 </w:t>
+      </w:r>
+      <w:r>
+        <w:sym w:font="Wingdings" w:char="F04A"/>
+      </w:r>
+    </w:p>
+  </w:comment>
+  <w:comment w:id="22" w:author="Alessandro" w:date="2010-09-12T18:23:00Z" w:initials="A">
+    <w:p>
+      <w:pPr>
+        <w:pStyle w:val="Testocommento"/>
+      </w:pPr>
+      <w:r>
+        <w:rPr>
+          <w:rStyle w:val="Rimandocommento"/>
+        </w:rPr>
+        <w:annotationRef/>
+      </w:r>
+      <w:proofErr w:type="spellStart"/>
+      <w:r>
+        <w:t>Mesà</w:t>
+      </w:r>
+      <w:proofErr w:type="spellEnd"/>
+      <w:r>
+        <w:t xml:space="preserve"> che cozza contro </w:t>
+      </w:r>
+      <w:proofErr w:type="spellStart"/>
+      <w:r>
+        <w:t>na</w:t>
+      </w:r>
+      <w:proofErr w:type="spellEnd"/>
+      <w:r>
+        <w:t xml:space="preserve"> cazzata che ho scritto io. Io </w:t>
+      </w:r>
+      <w:proofErr w:type="spellStart"/>
+      <w:r>
+        <w:t>mesà</w:t>
+      </w:r>
+      <w:proofErr w:type="spellEnd"/>
+      <w:r>
+        <w:t xml:space="preserve"> che ho detto che il DNS sa quali sono i server attivi. Devo controllare!</w:t>
+      </w:r>
+    </w:p>
+  </w:comment>
+</w:comments>
 </file>
 
 <file path=word/numbering.xml><?xml version="1.0" encoding="utf-8"?>
@@ -1713,6 +2355,72 @@
       <w:rFonts w:ascii="Tahoma" w:hAnsi="Tahoma" w:cs="Tahoma"/>
       <w:sz w:val="16"/>
       <w:szCs w:val="16"/>
+    </w:rPr>
+  </w:style>
+  <w:style w:type="character" w:styleId="Rimandocommento">
+    <w:name w:val="annotation reference"/>
+    <w:basedOn w:val="Carpredefinitoparagrafo"/>
+    <w:uiPriority w:val="99"/>
+    <w:semiHidden/>
+    <w:unhideWhenUsed/>
+    <w:rsid w:val="00634449"/>
+    <w:rPr>
+      <w:sz w:val="16"/>
+      <w:szCs w:val="16"/>
+    </w:rPr>
+  </w:style>
+  <w:style w:type="paragraph" w:styleId="Testocommento">
+    <w:name w:val="annotation text"/>
+    <w:basedOn w:val="Normale"/>
+    <w:link w:val="TestocommentoCarattere"/>
+    <w:uiPriority w:val="99"/>
+    <w:semiHidden/>
+    <w:unhideWhenUsed/>
+    <w:rsid w:val="00634449"/>
+    <w:pPr>
+      <w:spacing w:line="240" w:lineRule="auto"/>
+    </w:pPr>
+    <w:rPr>
+      <w:sz w:val="20"/>
+      <w:szCs w:val="20"/>
+    </w:rPr>
+  </w:style>
+  <w:style w:type="character" w:customStyle="1" w:styleId="TestocommentoCarattere">
+    <w:name w:val="Testo commento Carattere"/>
+    <w:basedOn w:val="Carpredefinitoparagrafo"/>
+    <w:link w:val="Testocommento"/>
+    <w:uiPriority w:val="99"/>
+    <w:semiHidden/>
+    <w:rsid w:val="00634449"/>
+    <w:rPr>
+      <w:sz w:val="20"/>
+      <w:szCs w:val="20"/>
+    </w:rPr>
+  </w:style>
+  <w:style w:type="paragraph" w:styleId="Soggettocommento">
+    <w:name w:val="annotation subject"/>
+    <w:basedOn w:val="Testocommento"/>
+    <w:next w:val="Testocommento"/>
+    <w:link w:val="SoggettocommentoCarattere"/>
+    <w:uiPriority w:val="99"/>
+    <w:semiHidden/>
+    <w:unhideWhenUsed/>
+    <w:rsid w:val="00634449"/>
+    <w:rPr>
+      <w:b/>
+      <w:bCs/>
+    </w:rPr>
+  </w:style>
+  <w:style w:type="character" w:customStyle="1" w:styleId="SoggettocommentoCarattere">
+    <w:name w:val="Soggetto commento Carattere"/>
+    <w:basedOn w:val="TestocommentoCarattere"/>
+    <w:link w:val="Soggettocommento"/>
+    <w:uiPriority w:val="99"/>
+    <w:semiHidden/>
+    <w:rsid w:val="00634449"/>
+    <w:rPr>
+      <w:b/>
+      <w:bCs/>
     </w:rPr>
   </w:style>
 </w:styles>
@@ -1999,4 +2707,16 @@
   <a:objectDefaults/>
   <a:extraClrSchemeLst/>
 </a:theme>
+</file>
+
+<file path=customXml/item1.xml><?xml version="1.0" encoding="utf-8"?>
+<b:Sources xmlns:b="http://schemas.openxmlformats.org/officeDocument/2006/bibliography" xmlns="http://schemas.openxmlformats.org/officeDocument/2006/bibliography" SelectedStyle="\APA.XSL" StyleName="APA"/>
+</file>
+
+<file path=customXml/itemProps1.xml><?xml version="1.0" encoding="utf-8"?>
+<ds:datastoreItem xmlns:ds="http://schemas.openxmlformats.org/officeDocument/2006/customXml" ds:itemID="{A65F9F6E-B54E-4B93-97A1-A4409BBAB556}">
+  <ds:schemaRefs>
+    <ds:schemaRef ds:uri="http://schemas.openxmlformats.org/officeDocument/2006/bibliography"/>
+  </ds:schemaRefs>
+</ds:datastoreItem>
 </file>
--- a/workspace/Progetto SD, Documentazione/Vienna_ImplementazioneDNS.docx
+++ b/workspace/Progetto SD, Documentazione/Vienna_ImplementazioneDNS.docx
@@ -144,16 +144,38 @@
           <w:sz w:val="28"/>
           <w:szCs w:val="28"/>
         </w:rPr>
-        <w:t>Il DNS che opera all’interno del sistema realizzato, è un’entità centralizzata (</w:t>
-      </w:r>
-      <w:r>
-        <w:rPr>
-          <w:sz w:val="28"/>
-          <w:szCs w:val="28"/>
-        </w:rPr>
-        <w:t xml:space="preserve">scelta resa possibile dalle ridotte dimensioni della rete e del numero dei client che la compongono) che serve le richieste dei client assegnando loro l’indirizzo IP di uno dei file-server da </w:t>
+        <w:t xml:space="preserve">Il DNS che opera all’interno del sistema realizzato, è un’entità </w:t>
+      </w:r>
+      <w:r>
+        <w:rPr>
+          <w:sz w:val="28"/>
+          <w:szCs w:val="28"/>
+        </w:rPr>
+        <w:t xml:space="preserve">unica e </w:t>
+      </w:r>
+      <w:r>
+        <w:rPr>
+          <w:sz w:val="28"/>
+          <w:szCs w:val="28"/>
+        </w:rPr>
+        <w:t>centralizzata</w:t>
+      </w:r>
+      <w:r>
+        <w:rPr>
+          <w:sz w:val="28"/>
+          <w:szCs w:val="28"/>
+        </w:rPr>
+        <w:t xml:space="preserve">, </w:t>
+      </w:r>
+      <w:r>
+        <w:rPr>
+          <w:sz w:val="28"/>
+          <w:szCs w:val="28"/>
+        </w:rPr>
+        <w:t xml:space="preserve">che serve le richieste dei client assegnando loro l’indirizzo IP di uno dei file-server da </w:t>
       </w:r>
       <w:commentRangeStart w:id="0"/>
+      <w:commentRangeStart w:id="1"/>
       <w:r>
         <w:rPr>
           <w:sz w:val="28"/>
@@ -175,6 +197,150 @@
         </w:rPr>
         <w:t>.</w:t>
       </w:r>
+      <w:commentRangeEnd w:id="1"/>
+      <w:r>
+        <w:rPr>
+          <w:rStyle w:val="Rimandocommento"/>
+        </w:rPr>
+        <w:commentReference w:id="1"/>
+      </w:r>
+      <w:r>
+        <w:rPr>
+          <w:sz w:val="28"/>
+          <w:szCs w:val="28"/>
+        </w:rPr>
+        <w:t xml:space="preserve"> T</w:t>
+      </w:r>
+      <w:r>
+        <w:rPr>
+          <w:sz w:val="28"/>
+          <w:szCs w:val="28"/>
+        </w:rPr>
+        <w:t>ale scelta</w:t>
+      </w:r>
+      <w:r>
+        <w:rPr>
+          <w:sz w:val="28"/>
+          <w:szCs w:val="28"/>
+        </w:rPr>
+        <w:t xml:space="preserve"> </w:t>
+      </w:r>
+      <w:r>
+        <w:rPr>
+          <w:sz w:val="28"/>
+          <w:szCs w:val="28"/>
+        </w:rPr>
+        <w:t>è stata</w:t>
+      </w:r>
+      <w:r>
+        <w:rPr>
+          <w:sz w:val="28"/>
+          <w:szCs w:val="28"/>
+        </w:rPr>
+        <w:t xml:space="preserve"> possibile </w:t>
+      </w:r>
+      <w:r>
+        <w:rPr>
+          <w:sz w:val="28"/>
+          <w:szCs w:val="28"/>
+        </w:rPr>
+        <w:t xml:space="preserve">tenendo conto delle </w:t>
+      </w:r>
+      <w:r>
+        <w:rPr>
+          <w:sz w:val="28"/>
+          <w:szCs w:val="28"/>
+        </w:rPr>
+        <w:t xml:space="preserve">ridotte dimensioni della rete </w:t>
+      </w:r>
+      <w:r>
+        <w:rPr>
+          <w:sz w:val="28"/>
+          <w:szCs w:val="28"/>
+        </w:rPr>
+        <w:t>in termini di</w:t>
+      </w:r>
+      <w:r>
+        <w:rPr>
+          <w:sz w:val="28"/>
+          <w:szCs w:val="28"/>
+        </w:rPr>
+        <w:t xml:space="preserve"> numero </w:t>
+      </w:r>
+      <w:proofErr w:type="spellStart"/>
+      <w:r>
+        <w:rPr>
+          <w:sz w:val="28"/>
+          <w:szCs w:val="28"/>
+        </w:rPr>
+        <w:t>di</w:t>
+      </w:r>
+      <w:r>
+        <w:rPr>
+          <w:sz w:val="28"/>
+          <w:szCs w:val="28"/>
+        </w:rPr>
+        <w:t>client</w:t>
+      </w:r>
+      <w:proofErr w:type="spellEnd"/>
+      <w:r>
+        <w:rPr>
+          <w:sz w:val="28"/>
+          <w:szCs w:val="28"/>
+        </w:rPr>
+        <w:t xml:space="preserve"> </w:t>
+      </w:r>
+      <w:r>
+        <w:rPr>
+          <w:sz w:val="28"/>
+          <w:szCs w:val="28"/>
+        </w:rPr>
+        <w:t xml:space="preserve"> e server </w:t>
+      </w:r>
+      <w:r>
+        <w:rPr>
+          <w:sz w:val="28"/>
+          <w:szCs w:val="28"/>
+        </w:rPr>
+        <w:t>che la compongono</w:t>
+      </w:r>
+      <w:r>
+        <w:rPr>
+          <w:sz w:val="28"/>
+          <w:szCs w:val="28"/>
+        </w:rPr>
+        <w:t>.</w:t>
+      </w:r>
+      <w:r>
+        <w:rPr>
+          <w:sz w:val="28"/>
+          <w:szCs w:val="28"/>
+        </w:rPr>
+        <w:t xml:space="preserve"> In reti di vaste dimensioni avrebbe altrimenti rappresentato un possibile collo di bottiglia per il sistema, in quanto tutti i client si sarebbero rivolti ad una sola macchina, causandone un </w:t>
+      </w:r>
+      <w:proofErr w:type="spellStart"/>
+      <w:r>
+        <w:rPr>
+          <w:sz w:val="28"/>
+          <w:szCs w:val="28"/>
+        </w:rPr>
+        <w:t>overflow</w:t>
+      </w:r>
+      <w:proofErr w:type="spellEnd"/>
+      <w:r>
+        <w:rPr>
+          <w:sz w:val="28"/>
+          <w:szCs w:val="28"/>
+        </w:rPr>
+        <w:t xml:space="preserve"> di richieste. </w:t>
+      </w:r>
+      <w:r>
+        <w:rPr>
+          <w:sz w:val="28"/>
+          <w:szCs w:val="28"/>
+        </w:rPr>
+        <w:t xml:space="preserve"> </w:t>
+      </w:r>
     </w:p>
     <w:p>
       <w:pPr>
@@ -210,9 +376,46 @@
           <w:sz w:val="28"/>
           <w:szCs w:val="28"/>
         </w:rPr>
-        <w:t xml:space="preserve">flusso di funzionamento è composto dai seguenti </w:t>
-      </w:r>
-      <w:commentRangeStart w:id="1"/>
+        <w:t xml:space="preserve">flusso di </w:t>
+      </w:r>
+      <w:commentRangeStart w:id="2"/>
+      <w:commentRangeStart w:id="3"/>
+      <w:r>
+        <w:rPr>
+          <w:sz w:val="28"/>
+          <w:szCs w:val="28"/>
+        </w:rPr>
+        <w:t>lavoro</w:t>
+      </w:r>
+      <w:r>
+        <w:rPr>
+          <w:sz w:val="28"/>
+          <w:szCs w:val="28"/>
+        </w:rPr>
+        <w:t xml:space="preserve"> </w:t>
+      </w:r>
+      <w:commentRangeEnd w:id="2"/>
+      <w:r>
+        <w:rPr>
+          <w:rStyle w:val="Rimandocommento"/>
+        </w:rPr>
+        <w:commentReference w:id="2"/>
+      </w:r>
+      <w:commentRangeEnd w:id="3"/>
+      <w:r>
+        <w:rPr>
+          <w:rStyle w:val="Rimandocommento"/>
+        </w:rPr>
+        <w:commentReference w:id="3"/>
+      </w:r>
+      <w:r>
+        <w:rPr>
+          <w:sz w:val="28"/>
+          <w:szCs w:val="28"/>
+        </w:rPr>
+        <w:t xml:space="preserve">è composto dai seguenti </w:t>
+      </w:r>
+      <w:commentRangeStart w:id="4"/>
       <w:r>
         <w:rPr>
           <w:sz w:val="28"/>
@@ -220,12 +423,12 @@
         </w:rPr>
         <w:t>passi</w:t>
       </w:r>
-      <w:commentRangeEnd w:id="1"/>
-      <w:r>
-        <w:rPr>
-          <w:rStyle w:val="Rimandocommento"/>
-        </w:rPr>
-        <w:commentReference w:id="1"/>
+      <w:commentRangeEnd w:id="4"/>
+      <w:r>
+        <w:rPr>
+          <w:rStyle w:val="Rimandocommento"/>
+        </w:rPr>
+        <w:commentReference w:id="4"/>
       </w:r>
       <w:r>
         <w:rPr>
@@ -300,31 +503,45 @@
           <w:sz w:val="28"/>
           <w:szCs w:val="28"/>
         </w:rPr>
-        <w:t xml:space="preserve">Sono dichiarati due </w:t>
-      </w:r>
-      <w:proofErr w:type="spellStart"/>
-      <w:r>
-        <w:rPr>
-          <w:sz w:val="28"/>
-          <w:szCs w:val="28"/>
-        </w:rPr>
-        <w:t>socket</w:t>
-      </w:r>
-      <w:commentRangeStart w:id="2"/>
-      <w:proofErr w:type="spellEnd"/>
-      <w:r>
-        <w:rPr>
-          <w:sz w:val="28"/>
-          <w:szCs w:val="28"/>
-        </w:rPr>
-        <w:t>: uno, detto di servizio, per stabilire una comunicazione con i server replica</w:t>
-      </w:r>
-      <w:commentRangeEnd w:id="2"/>
-      <w:r>
-        <w:rPr>
-          <w:rStyle w:val="Rimandocommento"/>
-        </w:rPr>
-        <w:commentReference w:id="2"/>
+        <w:t>Sono dichiarati due socket</w:t>
+      </w:r>
+      <w:commentRangeStart w:id="5"/>
+      <w:commentRangeStart w:id="6"/>
+      <w:r>
+        <w:rPr>
+          <w:sz w:val="28"/>
+          <w:szCs w:val="28"/>
+        </w:rPr>
+        <w:t xml:space="preserve">: uno, detto di servizio, per stabilire una comunicazione con i server </w:t>
+      </w:r>
+      <w:commentRangeStart w:id="7"/>
+      <w:r>
+        <w:rPr>
+          <w:sz w:val="28"/>
+          <w:szCs w:val="28"/>
+        </w:rPr>
+        <w:t>replica</w:t>
+      </w:r>
+      <w:commentRangeEnd w:id="5"/>
+      <w:commentRangeEnd w:id="7"/>
+      <w:r>
+        <w:rPr>
+          <w:rStyle w:val="Rimandocommento"/>
+        </w:rPr>
+        <w:commentReference w:id="7"/>
+      </w:r>
+      <w:r>
+        <w:rPr>
+          <w:rStyle w:val="Rimandocommento"/>
+        </w:rPr>
+        <w:commentReference w:id="5"/>
+      </w:r>
+      <w:commentRangeEnd w:id="6"/>
+      <w:r>
+        <w:rPr>
+          <w:rStyle w:val="Rimandocommento"/>
+        </w:rPr>
+        <w:commentReference w:id="6"/>
       </w:r>
       <w:r>
         <w:rPr>
@@ -406,23 +623,7 @@
           <w:sz w:val="28"/>
           <w:szCs w:val="28"/>
         </w:rPr>
-        <w:t xml:space="preserve">Inizializza il </w:t>
-      </w:r>
-      <w:proofErr w:type="spellStart"/>
-      <w:r>
-        <w:rPr>
-          <w:sz w:val="28"/>
-          <w:szCs w:val="28"/>
-        </w:rPr>
-        <w:t>socket</w:t>
-      </w:r>
-      <w:proofErr w:type="spellEnd"/>
-      <w:r>
-        <w:rPr>
-          <w:sz w:val="28"/>
-          <w:szCs w:val="28"/>
-        </w:rPr>
-        <w:t xml:space="preserve"> di servizio e si pone in attesa di richieste da parte dei server.</w:t>
+        <w:t>Inizializza il socket di servizio e si pone in attesa di richieste da parte dei server.</w:t>
       </w:r>
     </w:p>
     <w:p>
@@ -498,23 +699,7 @@
           <w:sz w:val="28"/>
           <w:szCs w:val="28"/>
         </w:rPr>
-        <w:t xml:space="preserve">Inizializza una seconda struttura </w:t>
-      </w:r>
-      <w:proofErr w:type="spellStart"/>
-      <w:r>
-        <w:rPr>
-          <w:sz w:val="28"/>
-          <w:szCs w:val="28"/>
-        </w:rPr>
-        <w:t>socket</w:t>
-      </w:r>
-      <w:proofErr w:type="spellEnd"/>
-      <w:r>
-        <w:rPr>
-          <w:sz w:val="28"/>
-          <w:szCs w:val="28"/>
-        </w:rPr>
-        <w:t xml:space="preserve"> per ascoltare le richieste dei client.</w:t>
+        <w:t>Inizializza una seconda struttura socket per ascoltare le richieste dei client.</w:t>
       </w:r>
     </w:p>
     <w:p>
@@ -590,6 +775,7 @@
           <w:sz w:val="28"/>
           <w:szCs w:val="28"/>
         </w:rPr>
+        <w:lastRenderedPageBreak/>
         <w:t xml:space="preserve">Può essere terminato da console utilizzando la combinazione </w:t>
       </w:r>
       <w:proofErr w:type="spellStart"/>
@@ -600,7 +786,9 @@
         </w:rPr>
         <w:t>CTRL+</w:t>
       </w:r>
-      <w:commentRangeStart w:id="3"/>
+      <w:commentRangeStart w:id="8"/>
+      <w:commentRangeStart w:id="9"/>
+      <w:commentRangeStart w:id="10"/>
       <w:r>
         <w:rPr>
           <w:sz w:val="28"/>
@@ -608,13 +796,28 @@
         </w:rPr>
         <w:t>C</w:t>
       </w:r>
-      <w:commentRangeEnd w:id="3"/>
-      <w:proofErr w:type="spellEnd"/>
-      <w:r>
-        <w:rPr>
-          <w:rStyle w:val="Rimandocommento"/>
-        </w:rPr>
-        <w:commentReference w:id="3"/>
+      <w:commentRangeEnd w:id="8"/>
+      <w:proofErr w:type="spellEnd"/>
+      <w:r>
+        <w:rPr>
+          <w:rStyle w:val="Rimandocommento"/>
+        </w:rPr>
+        <w:commentReference w:id="8"/>
+      </w:r>
+      <w:commentRangeEnd w:id="9"/>
+      <w:commentRangeEnd w:id="10"/>
+      <w:r>
+        <w:rPr>
+          <w:rStyle w:val="Rimandocommento"/>
+        </w:rPr>
+        <w:commentReference w:id="10"/>
+      </w:r>
+      <w:r>
+        <w:rPr>
+          <w:sz w:val="28"/>
+          <w:szCs w:val="28"/>
+        </w:rPr>
+        <w:t>, operazione che porterà alla terminazione da parte del DNS di tutti i suoi processi figli attualmente in corso.</w:t>
       </w:r>
     </w:p>
     <w:p>
@@ -643,7 +846,6 @@
           <w:szCs w:val="28"/>
           <w:lang w:eastAsia="it-IT"/>
         </w:rPr>
-        <w:lastRenderedPageBreak/>
         <w:t>Per avviare l’esecuzione del DNS, come primo passo occorre lanciare l’eseguibile DNSServer da terminale. Questo a sua volta aprirà un file in cui sono registrati i server-file replica del sistema e le loro rispettive porte di ascolto. Una volta fatto ciò, verrà stampato a schermo un messaggio di successo (o di arresto in caso di errore) seguito dalla conferma di avvio del DNS.</w:t>
       </w:r>
     </w:p>
@@ -659,7 +861,7 @@
           <w:noProof/>
           <w:sz w:val="28"/>
           <w:szCs w:val="28"/>
-          <w:lang w:eastAsia="it-IT"/>
+          <w:lang w:val="en-US"/>
         </w:rPr>
         <w:drawing>
           <wp:inline distT="0" distB="0" distL="0" distR="0">
@@ -725,8 +927,9 @@
           <w:noProof/>
           <w:sz w:val="28"/>
           <w:szCs w:val="28"/>
-          <w:lang w:eastAsia="it-IT"/>
-        </w:rPr>
+          <w:lang w:val="en-US"/>
+        </w:rPr>
+        <w:lastRenderedPageBreak/>
         <w:drawing>
           <wp:inline distT="0" distB="0" distL="0" distR="0">
             <wp:extent cx="5051467" cy="3859619"/>
@@ -784,23 +987,72 @@
           <w:sz w:val="28"/>
           <w:szCs w:val="28"/>
         </w:rPr>
-        <w:lastRenderedPageBreak/>
-        <w:t>Il DNS risponde alle richieste dei server replica dalla porta di servizio (la porta 7000, configurabile da file</w:t>
-      </w:r>
-      <w:commentRangeStart w:id="4"/>
-      <w:r>
-        <w:rPr>
-          <w:sz w:val="28"/>
-          <w:szCs w:val="28"/>
-        </w:rPr>
-        <w:t>), inviando la sequenza di server nel sistema.</w:t>
-      </w:r>
-      <w:commentRangeEnd w:id="4"/>
-      <w:r>
-        <w:rPr>
-          <w:rStyle w:val="Rimandocommento"/>
-        </w:rPr>
-        <w:commentReference w:id="4"/>
+        <w:t xml:space="preserve">Il DNS risponde </w:t>
+      </w:r>
+      <w:r>
+        <w:rPr>
+          <w:sz w:val="28"/>
+          <w:szCs w:val="28"/>
+        </w:rPr>
+        <w:t xml:space="preserve">dunque </w:t>
+      </w:r>
+      <w:r>
+        <w:rPr>
+          <w:sz w:val="28"/>
+          <w:szCs w:val="28"/>
+        </w:rPr>
+        <w:t xml:space="preserve">alle richieste dei server replica </w:t>
+      </w:r>
+      <w:r>
+        <w:rPr>
+          <w:sz w:val="28"/>
+          <w:szCs w:val="28"/>
+        </w:rPr>
+        <w:t xml:space="preserve">(figura in basso) </w:t>
+      </w:r>
+      <w:r>
+        <w:rPr>
+          <w:sz w:val="28"/>
+          <w:szCs w:val="28"/>
+        </w:rPr>
+        <w:t>dalla porta di servizio (la porta 7000, configurabile da file</w:t>
+      </w:r>
+      <w:commentRangeStart w:id="11"/>
+      <w:commentRangeStart w:id="12"/>
+      <w:r>
+        <w:rPr>
+          <w:sz w:val="28"/>
+          <w:szCs w:val="28"/>
+        </w:rPr>
+        <w:t xml:space="preserve">), inviando la </w:t>
+      </w:r>
+      <w:r>
+        <w:rPr>
+          <w:sz w:val="28"/>
+          <w:szCs w:val="28"/>
+        </w:rPr>
+        <w:t>lista degli IP dei server registrati nel sistema</w:t>
+      </w:r>
+      <w:r>
+        <w:rPr>
+          <w:sz w:val="28"/>
+          <w:szCs w:val="28"/>
+        </w:rPr>
+        <w:t>.</w:t>
+      </w:r>
+      <w:commentRangeEnd w:id="11"/>
+      <w:r>
+        <w:rPr>
+          <w:rStyle w:val="Rimandocommento"/>
+        </w:rPr>
+        <w:commentReference w:id="11"/>
+      </w:r>
+      <w:commentRangeEnd w:id="12"/>
+      <w:r>
+        <w:rPr>
+          <w:rStyle w:val="Rimandocommento"/>
+        </w:rPr>
+        <w:commentReference w:id="12"/>
       </w:r>
     </w:p>
     <w:p>
@@ -815,7 +1067,7 @@
           <w:noProof/>
           <w:sz w:val="28"/>
           <w:szCs w:val="28"/>
-          <w:lang w:eastAsia="it-IT"/>
+          <w:lang w:val="en-US"/>
         </w:rPr>
         <w:drawing>
           <wp:inline distT="0" distB="0" distL="0" distR="0">
@@ -866,17 +1118,16 @@
           <w:sz w:val="28"/>
           <w:szCs w:val="28"/>
         </w:rPr>
+        <w:lastRenderedPageBreak/>
         <w:t>Dall’altra parte, i vari client, avviati lanciando l’eseguibile client, contatteranno anch’essi il DNS per ricevere un indirizzo IP di una replica cui richiedere i file di testo. Nella figura in basso è possibile vedere come</w:t>
       </w:r>
-      <w:ins w:id="5" w:author="Alessandro" w:date="2010-09-12T18:16:00Z">
-        <w:r>
-          <w:rPr>
-            <w:sz w:val="28"/>
-            <w:szCs w:val="28"/>
-          </w:rPr>
-          <w:t>, quando il client</w:t>
-        </w:r>
-      </w:ins>
+      <w:r>
+        <w:rPr>
+          <w:sz w:val="28"/>
+          <w:szCs w:val="28"/>
+        </w:rPr>
+        <w:t>, quando il client</w:t>
+      </w:r>
       <w:r>
         <w:rPr>
           <w:sz w:val="28"/>
@@ -884,56 +1135,27 @@
         </w:rPr>
         <w:t xml:space="preserve"> rice</w:t>
       </w:r>
-      <w:ins w:id="6" w:author="Alessandro" w:date="2010-09-12T18:16:00Z">
-        <w:r>
-          <w:rPr>
-            <w:sz w:val="28"/>
-            <w:szCs w:val="28"/>
-          </w:rPr>
-          <w:t>ve</w:t>
-        </w:r>
-      </w:ins>
-      <w:del w:id="7" w:author="Alessandro" w:date="2010-09-12T18:16:00Z">
-        <w:r>
-          <w:rPr>
-            <w:sz w:val="28"/>
-            <w:szCs w:val="28"/>
-          </w:rPr>
-          <w:delText>vuto</w:delText>
-        </w:r>
-      </w:del>
-      <w:r>
-        <w:rPr>
-          <w:sz w:val="28"/>
-          <w:szCs w:val="28"/>
-        </w:rPr>
-        <w:t xml:space="preserve"> un </w:t>
-      </w:r>
-      <w:del w:id="8" w:author="Alessandro" w:date="2010-09-12T18:16:00Z">
-        <w:r>
-          <w:rPr>
-            <w:sz w:val="28"/>
-            <w:szCs w:val="28"/>
-          </w:rPr>
-          <w:delText xml:space="preserve">primo </w:delText>
-        </w:r>
-      </w:del>
-      <w:r>
-        <w:rPr>
-          <w:sz w:val="28"/>
-          <w:szCs w:val="28"/>
-        </w:rPr>
-        <w:t>indirizzo,</w:t>
-      </w:r>
-      <w:ins w:id="9" w:author="Alessandro" w:date="2010-09-12T18:16:00Z">
-        <w:r>
-          <w:rPr>
-            <w:sz w:val="28"/>
-            <w:szCs w:val="28"/>
-          </w:rPr>
-          <w:t xml:space="preserve"> se</w:t>
-        </w:r>
-      </w:ins>
+      <w:r>
+        <w:rPr>
+          <w:sz w:val="28"/>
+          <w:szCs w:val="28"/>
+        </w:rPr>
+        <w:t>ve</w:t>
+      </w:r>
+      <w:r>
+        <w:rPr>
+          <w:sz w:val="28"/>
+          <w:szCs w:val="28"/>
+        </w:rPr>
+        <w:t xml:space="preserve"> un indirizzo,</w:t>
+      </w:r>
+      <w:r>
+        <w:rPr>
+          <w:sz w:val="28"/>
+          <w:szCs w:val="28"/>
+        </w:rPr>
+        <w:t xml:space="preserve"> se</w:t>
+      </w:r>
       <w:r>
         <w:rPr>
           <w:sz w:val="28"/>
@@ -941,62 +1163,19 @@
         </w:rPr>
         <w:t xml:space="preserve"> questo punt</w:t>
       </w:r>
-      <w:ins w:id="10" w:author="Alessandro" w:date="2010-09-12T18:16:00Z">
-        <w:r>
-          <w:rPr>
-            <w:sz w:val="28"/>
-            <w:szCs w:val="28"/>
-          </w:rPr>
-          <w:t>a</w:t>
-        </w:r>
-      </w:ins>
-      <w:del w:id="11" w:author="Alessandro" w:date="2010-09-12T18:16:00Z">
-        <w:r>
-          <w:rPr>
-            <w:sz w:val="28"/>
-            <w:szCs w:val="28"/>
-          </w:rPr>
-          <w:delText>i</w:delText>
-        </w:r>
-      </w:del>
-      <w:r>
-        <w:rPr>
-          <w:sz w:val="28"/>
-          <w:szCs w:val="28"/>
-        </w:rPr>
-        <w:t xml:space="preserve"> ad un server replica spento</w:t>
-      </w:r>
-      <w:del w:id="12" w:author="Alessandro" w:date="2010-09-12T18:17:00Z">
-        <w:r>
-          <w:rPr>
-            <w:sz w:val="28"/>
-            <w:szCs w:val="28"/>
-          </w:rPr>
-          <w:delText>;</w:delText>
-        </w:r>
-      </w:del>
-      <w:r>
-        <w:rPr>
-          <w:sz w:val="28"/>
-          <w:szCs w:val="28"/>
-        </w:rPr>
-        <w:t xml:space="preserve"> </w:t>
-      </w:r>
-      <w:del w:id="13" w:author="Alessandro" w:date="2010-09-12T18:17:00Z">
-        <w:r>
-          <w:rPr>
-            <w:sz w:val="28"/>
-            <w:szCs w:val="28"/>
-          </w:rPr>
-          <w:delText xml:space="preserve">in tal caso </w:delText>
-        </w:r>
-      </w:del>
-      <w:r>
-        <w:rPr>
-          <w:sz w:val="28"/>
-          <w:szCs w:val="28"/>
-        </w:rPr>
-        <w:t>il client ricontatta il DNS, che fornirà al client l’</w:t>
+      <w:r>
+        <w:rPr>
+          <w:sz w:val="28"/>
+          <w:szCs w:val="28"/>
+        </w:rPr>
+        <w:t>a</w:t>
+      </w:r>
+      <w:r>
+        <w:rPr>
+          <w:sz w:val="28"/>
+          <w:szCs w:val="28"/>
+        </w:rPr>
+        <w:t xml:space="preserve"> ad un server replica spento il client ricontatta il DNS, che fornirà al client l’</w:t>
       </w:r>
       <w:r>
         <w:rPr>
@@ -1005,46 +1184,57 @@
         </w:rPr>
         <w:t xml:space="preserve">IP di un secondo server replica </w:t>
       </w:r>
-      <w:del w:id="14" w:author="Alessandro" w:date="2010-09-12T18:17:00Z">
-        <w:r>
-          <w:rPr>
-            <w:sz w:val="28"/>
-            <w:szCs w:val="28"/>
-          </w:rPr>
-          <w:delText>cui si connette con successo.</w:delText>
-        </w:r>
-      </w:del>
-      <w:ins w:id="15" w:author="Alessandro" w:date="2010-09-12T18:17:00Z">
-        <w:r>
-          <w:rPr>
-            <w:sz w:val="28"/>
-            <w:szCs w:val="28"/>
-          </w:rPr>
-          <w:t xml:space="preserve">su cui potrà provare ad effettuare una nuova richiesta di </w:t>
-        </w:r>
-        <w:commentRangeStart w:id="16"/>
-        <w:r>
-          <w:rPr>
-            <w:sz w:val="28"/>
-            <w:szCs w:val="28"/>
-          </w:rPr>
-          <w:t>connessione</w:t>
-        </w:r>
-        <w:commentRangeEnd w:id="16"/>
-        <w:r>
-          <w:rPr>
-            <w:rStyle w:val="Rimandocommento"/>
-          </w:rPr>
-          <w:commentReference w:id="16"/>
-        </w:r>
-        <w:r>
-          <w:rPr>
-            <w:sz w:val="28"/>
-            <w:szCs w:val="28"/>
-          </w:rPr>
-          <w:t>.</w:t>
-        </w:r>
-      </w:ins>
+      <w:r>
+        <w:rPr>
+          <w:sz w:val="28"/>
+          <w:szCs w:val="28"/>
+        </w:rPr>
+        <w:t xml:space="preserve">su cui </w:t>
+      </w:r>
+      <w:commentRangeStart w:id="13"/>
+      <w:r>
+        <w:rPr>
+          <w:sz w:val="28"/>
+          <w:szCs w:val="28"/>
+        </w:rPr>
+        <w:t xml:space="preserve">potrà provare </w:t>
+      </w:r>
+      <w:commentRangeEnd w:id="13"/>
+      <w:r>
+        <w:rPr>
+          <w:rStyle w:val="Rimandocommento"/>
+        </w:rPr>
+        <w:commentReference w:id="13"/>
+      </w:r>
+      <w:r>
+        <w:rPr>
+          <w:sz w:val="28"/>
+          <w:szCs w:val="28"/>
+        </w:rPr>
+        <w:t xml:space="preserve">ad effettuare una nuova richiesta di </w:t>
+      </w:r>
+      <w:commentRangeStart w:id="14"/>
+      <w:r>
+        <w:rPr>
+          <w:sz w:val="28"/>
+          <w:szCs w:val="28"/>
+        </w:rPr>
+        <w:t>connessione</w:t>
+      </w:r>
+      <w:commentRangeEnd w:id="14"/>
+      <w:r>
+        <w:rPr>
+          <w:rStyle w:val="Rimandocommento"/>
+        </w:rPr>
+        <w:commentReference w:id="14"/>
+      </w:r>
+      <w:r>
+        <w:rPr>
+          <w:sz w:val="28"/>
+          <w:szCs w:val="28"/>
+        </w:rPr>
+        <w:t>.</w:t>
+      </w:r>
     </w:p>
     <w:p>
       <w:pPr>
@@ -1058,7 +1248,7 @@
           <w:noProof/>
           <w:sz w:val="28"/>
           <w:szCs w:val="28"/>
-          <w:lang w:eastAsia="it-IT"/>
+          <w:lang w:val="en-US"/>
         </w:rPr>
         <w:drawing>
           <wp:inline distT="0" distB="0" distL="0" distR="0">
@@ -1117,7 +1307,6 @@
           <w:sz w:val="28"/>
           <w:szCs w:val="28"/>
         </w:rPr>
-        <w:lastRenderedPageBreak/>
         <w:t>Il comportamento senza errori del DNS alle richieste “normali” dei client è evidenziato in blu. Vengono creati dei processi figli che si occupano di inoltrare un indirizzo per ciascuna richiesta, il tutto secondo un algoritmo ad anello circolare.</w:t>
       </w:r>
     </w:p>
@@ -1133,7 +1322,7 @@
           <w:noProof/>
           <w:sz w:val="28"/>
           <w:szCs w:val="28"/>
-          <w:lang w:eastAsia="it-IT"/>
+          <w:lang w:val="en-US"/>
         </w:rPr>
         <w:drawing>
           <wp:inline distT="0" distB="0" distL="0" distR="0">
@@ -1184,38 +1373,94 @@
           <w:sz w:val="28"/>
           <w:szCs w:val="28"/>
         </w:rPr>
-        <w:t xml:space="preserve">Se il client viene avviato ma trova il DNS </w:t>
-      </w:r>
-      <w:del w:id="17" w:author="Alessandro" w:date="2010-09-12T18:18:00Z">
-        <w:r>
-          <w:rPr>
-            <w:sz w:val="28"/>
-            <w:szCs w:val="28"/>
-          </w:rPr>
-          <w:delText xml:space="preserve">è </w:delText>
-        </w:r>
-      </w:del>
-      <w:r>
-        <w:rPr>
-          <w:sz w:val="28"/>
-          <w:szCs w:val="28"/>
-        </w:rPr>
-        <w:t xml:space="preserve">fuori servizio (nella finestra in background, a sinistra, è stato arrestato da terminale di proposito), </w:t>
-      </w:r>
-      <w:commentRangeStart w:id="18"/>
-      <w:r>
-        <w:rPr>
-          <w:sz w:val="28"/>
-          <w:szCs w:val="28"/>
-        </w:rPr>
-        <w:t>si arresterà  e sarà necessario lanciarlo nuovamente.</w:t>
-      </w:r>
-      <w:commentRangeEnd w:id="18"/>
-      <w:r>
-        <w:rPr>
-          <w:rStyle w:val="Rimandocommento"/>
-        </w:rPr>
-        <w:commentReference w:id="18"/>
+        <w:lastRenderedPageBreak/>
+        <w:t>Nel caso in cui</w:t>
+      </w:r>
+      <w:r>
+        <w:rPr>
+          <w:sz w:val="28"/>
+          <w:szCs w:val="28"/>
+        </w:rPr>
+        <w:t xml:space="preserve"> il </w:t>
+      </w:r>
+      <w:commentRangeStart w:id="15"/>
+      <w:r>
+        <w:rPr>
+          <w:sz w:val="28"/>
+          <w:szCs w:val="28"/>
+        </w:rPr>
+        <w:t xml:space="preserve">client </w:t>
+      </w:r>
+      <w:commentRangeEnd w:id="15"/>
+      <w:r>
+        <w:rPr>
+          <w:rStyle w:val="Rimandocommento"/>
+        </w:rPr>
+        <w:commentReference w:id="15"/>
+      </w:r>
+      <w:r>
+        <w:rPr>
+          <w:sz w:val="28"/>
+          <w:szCs w:val="28"/>
+        </w:rPr>
+        <w:t xml:space="preserve">è </w:t>
+      </w:r>
+      <w:r>
+        <w:rPr>
+          <w:sz w:val="28"/>
+          <w:szCs w:val="28"/>
+        </w:rPr>
+        <w:t xml:space="preserve"> avviato</w:t>
+      </w:r>
+      <w:r>
+        <w:rPr>
+          <w:sz w:val="28"/>
+          <w:szCs w:val="28"/>
+        </w:rPr>
+        <w:t>,</w:t>
+      </w:r>
+      <w:r>
+        <w:rPr>
+          <w:sz w:val="28"/>
+          <w:szCs w:val="28"/>
+        </w:rPr>
+        <w:t xml:space="preserve"> ma trova il DNS fuori servizio (nella finestra in background, a sinistra, è stato arrestato da terminale di proposito), </w:t>
+      </w:r>
+      <w:r>
+        <w:rPr>
+          <w:sz w:val="28"/>
+          <w:szCs w:val="28"/>
+        </w:rPr>
+        <w:t xml:space="preserve">esso </w:t>
+      </w:r>
+      <w:commentRangeStart w:id="16"/>
+      <w:r>
+        <w:rPr>
+          <w:sz w:val="28"/>
+          <w:szCs w:val="28"/>
+        </w:rPr>
+        <w:t xml:space="preserve">si arresterà  e sarà necessario lanciarlo </w:t>
+      </w:r>
+      <w:r>
+        <w:rPr>
+          <w:sz w:val="28"/>
+          <w:szCs w:val="28"/>
+        </w:rPr>
+        <w:t xml:space="preserve">in un secondo momento, per vedere se il DNS è in funzione. </w:t>
+      </w:r>
+      <w:r>
+        <w:rPr>
+          <w:sz w:val="28"/>
+          <w:szCs w:val="28"/>
+        </w:rPr>
+        <w:t>.</w:t>
+      </w:r>
+      <w:commentRangeEnd w:id="16"/>
+      <w:r>
+        <w:rPr>
+          <w:rStyle w:val="Rimandocommento"/>
+        </w:rPr>
+        <w:commentReference w:id="16"/>
       </w:r>
     </w:p>
     <w:p>
@@ -1238,7 +1483,7 @@
           <w:noProof/>
           <w:sz w:val="28"/>
           <w:szCs w:val="28"/>
-          <w:lang w:eastAsia="it-IT"/>
+          <w:lang w:val="en-US"/>
         </w:rPr>
         <w:drawing>
           <wp:inline distT="0" distB="0" distL="0" distR="0">
@@ -1297,25 +1542,9 @@
           <w:sz w:val="28"/>
           <w:szCs w:val="28"/>
         </w:rPr>
-        <w:t xml:space="preserve">Se </w:t>
-      </w:r>
-      <w:del w:id="19" w:author="Alessandro" w:date="2010-09-12T18:19:00Z">
-        <w:r>
-          <w:rPr>
-            <w:sz w:val="28"/>
-            <w:szCs w:val="28"/>
-          </w:rPr>
-          <w:delText xml:space="preserve">anziché essere spento il DNS, </w:delText>
-        </w:r>
-      </w:del>
-      <w:r>
-        <w:rPr>
-          <w:sz w:val="28"/>
-          <w:szCs w:val="28"/>
-        </w:rPr>
-        <w:t xml:space="preserve">sono inattivi tutti i server replica, il client contatterà il DNS un numero di </w:t>
-      </w:r>
-      <w:commentRangeStart w:id="20"/>
+        <w:t xml:space="preserve">Se sono inattivi tutti i server replica, il client contatterà il DNS un numero di </w:t>
+      </w:r>
+      <w:commentRangeStart w:id="17"/>
       <w:r>
         <w:rPr>
           <w:sz w:val="28"/>
@@ -1323,34 +1552,78 @@
         </w:rPr>
         <w:t>volte pari a quanti sono i server nella rete</w:t>
       </w:r>
-      <w:commentRangeEnd w:id="20"/>
-      <w:r>
-        <w:rPr>
-          <w:rStyle w:val="Rimandocommento"/>
-        </w:rPr>
-        <w:commentReference w:id="20"/>
-      </w:r>
-      <w:r>
-        <w:rPr>
-          <w:sz w:val="28"/>
-          <w:szCs w:val="28"/>
-        </w:rPr>
-        <w:t xml:space="preserve">. Non trovando alcun server, esso si arresterà ed anche in questo caso, come nel DNS inattivo, </w:t>
-      </w:r>
-      <w:commentRangeStart w:id="21"/>
-      <w:r>
-        <w:rPr>
-          <w:sz w:val="28"/>
-          <w:szCs w:val="28"/>
-        </w:rPr>
-        <w:t>sarà necessario lanciarlo nuovamente</w:t>
-      </w:r>
-      <w:commentRangeEnd w:id="21"/>
-      <w:r>
-        <w:rPr>
-          <w:rStyle w:val="Rimandocommento"/>
-        </w:rPr>
-        <w:commentReference w:id="21"/>
+      <w:commentRangeEnd w:id="17"/>
+      <w:r>
+        <w:rPr>
+          <w:rStyle w:val="Rimandocommento"/>
+        </w:rPr>
+        <w:commentReference w:id="17"/>
+      </w:r>
+      <w:r>
+        <w:rPr>
+          <w:sz w:val="28"/>
+          <w:szCs w:val="28"/>
+        </w:rPr>
+        <w:t xml:space="preserve">. Non trovando alcun server, esso si arresterà ed anche in questo caso, come nel </w:t>
+      </w:r>
+      <w:r>
+        <w:rPr>
+          <w:sz w:val="28"/>
+          <w:szCs w:val="28"/>
+        </w:rPr>
+        <w:t xml:space="preserve">caso di </w:t>
+      </w:r>
+      <w:r>
+        <w:rPr>
+          <w:sz w:val="28"/>
+          <w:szCs w:val="28"/>
+        </w:rPr>
+        <w:t>DNS inattivo</w:t>
+      </w:r>
+      <w:commentRangeStart w:id="18"/>
+      <w:r>
+        <w:rPr>
+          <w:sz w:val="28"/>
+          <w:szCs w:val="28"/>
+        </w:rPr>
+        <w:t xml:space="preserve">, </w:t>
+      </w:r>
+      <w:commentRangeStart w:id="19"/>
+      <w:r>
+        <w:rPr>
+          <w:sz w:val="28"/>
+          <w:szCs w:val="28"/>
+        </w:rPr>
+        <w:t xml:space="preserve">sarà necessario </w:t>
+      </w:r>
+      <w:r>
+        <w:rPr>
+          <w:sz w:val="28"/>
+          <w:szCs w:val="28"/>
+        </w:rPr>
+        <w:t xml:space="preserve">che l’utente lo </w:t>
+      </w:r>
+      <w:r>
+        <w:rPr>
+          <w:sz w:val="28"/>
+          <w:szCs w:val="28"/>
+        </w:rPr>
+        <w:lastRenderedPageBreak/>
+        <w:t xml:space="preserve">lanci </w:t>
+      </w:r>
+      <w:r>
+        <w:rPr>
+          <w:sz w:val="28"/>
+          <w:szCs w:val="28"/>
+        </w:rPr>
+        <w:t>nuovamente</w:t>
+      </w:r>
+      <w:commentRangeEnd w:id="19"/>
+      <w:r>
+        <w:rPr>
+          <w:rStyle w:val="Rimandocommento"/>
+        </w:rPr>
+        <w:commentReference w:id="19"/>
       </w:r>
       <w:r>
         <w:rPr>
@@ -1359,20 +1632,13 @@
         </w:rPr>
         <w:t>.</w:t>
       </w:r>
-    </w:p>
-    <w:p>
-      <w:pPr>
-        <w:rPr>
-          <w:sz w:val="28"/>
-          <w:szCs w:val="28"/>
-        </w:rPr>
-      </w:pPr>
+      <w:commentRangeEnd w:id="18"/>
       <w:r>
         <w:rPr>
           <w:noProof/>
           <w:sz w:val="28"/>
           <w:szCs w:val="28"/>
-          <w:lang w:eastAsia="it-IT"/>
+          <w:lang w:val="en-US"/>
         </w:rPr>
         <w:drawing>
           <wp:inline distT="0" distB="0" distL="0" distR="0">
@@ -1418,7 +1684,7 @@
           <w:szCs w:val="28"/>
         </w:rPr>
       </w:pPr>
-      <w:commentRangeStart w:id="22"/>
+      <w:commentRangeStart w:id="20"/>
       <w:r>
         <w:rPr>
           <w:sz w:val="28"/>
@@ -1426,12 +1692,12 @@
         </w:rPr>
         <w:t>Il funzionamento del DNS in questo caso è continuo. Esso continuerà a servire i client indipendentemente dal fatto che i server registrati nel sistema siano attivi o meno.</w:t>
       </w:r>
-      <w:commentRangeEnd w:id="22"/>
-      <w:r>
-        <w:rPr>
-          <w:rStyle w:val="Rimandocommento"/>
-        </w:rPr>
-        <w:commentReference w:id="22"/>
+      <w:commentRangeEnd w:id="20"/>
+      <w:r>
+        <w:rPr>
+          <w:rStyle w:val="Rimandocommento"/>
+        </w:rPr>
+        <w:commentReference w:id="20"/>
       </w:r>
     </w:p>
     <w:p>
@@ -1446,9 +1712,8 @@
           <w:noProof/>
           <w:sz w:val="28"/>
           <w:szCs w:val="28"/>
-          <w:lang w:eastAsia="it-IT"/>
-        </w:rPr>
-        <w:lastRenderedPageBreak/>
+          <w:lang w:val="en-US"/>
+        </w:rPr>
         <w:drawing>
           <wp:inline distT="0" distB="0" distL="0" distR="0">
             <wp:extent cx="5286596" cy="4017879"/>
@@ -1506,7 +1771,7 @@
 
 <file path=word/comments.xml><?xml version="1.0" encoding="utf-8"?>
 <w:comments xmlns:ve="http://schemas.openxmlformats.org/markup-compatibility/2006" xmlns:o="urn:schemas-microsoft-com:office:office" xmlns:r="http://schemas.openxmlformats.org/officeDocument/2006/relationships" xmlns:m="http://schemas.openxmlformats.org/officeDocument/2006/math" xmlns:v="urn:schemas-microsoft-com:vml" xmlns:wp="http://schemas.openxmlformats.org/drawingml/2006/wordprocessingDrawing" xmlns:w10="urn:schemas-microsoft-com:office:word" xmlns:w="http://schemas.openxmlformats.org/wordprocessingml/2006/main" xmlns:wne="http://schemas.microsoft.com/office/word/2006/wordml">
-  <w:comment w:id="0" w:author="Alessandro" w:date="2010-09-12T18:23:00Z" w:initials="A">
+  <w:comment w:id="0" w:author="Alessandro" w:date="2010-09-13T17:10:00Z" w:initials="A">
     <w:p>
       <w:pPr>
         <w:pStyle w:val="Testocommento"/>
@@ -1538,7 +1803,7 @@
       </w:r>
     </w:p>
   </w:comment>
-  <w:comment w:id="1" w:author="Alessandro" w:date="2010-09-12T18:23:00Z" w:initials="A">
+  <w:comment w:id="1" w:author="g.tuzzolino" w:date="2010-09-13T17:10:00Z" w:initials="g">
     <w:p>
       <w:pPr>
         <w:pStyle w:val="Testocommento"/>
@@ -1550,6 +1815,78 @@
         <w:annotationRef/>
       </w:r>
       <w:r>
+        <w:t xml:space="preserve">si da qualche parte ho scritto che viste le ridotte dimensioni del sistema in termini di n. client e n. server il </w:t>
+      </w:r>
+      <w:proofErr w:type="spellStart"/>
+      <w:r>
+        <w:t>dns</w:t>
+      </w:r>
+      <w:proofErr w:type="spellEnd"/>
+      <w:r>
+        <w:t xml:space="preserve"> è uno solo, ma non ricordo dove. Cmq lo ribadisco qui. Ah l’ho </w:t>
+      </w:r>
+      <w:proofErr w:type="spellStart"/>
+      <w:r>
+        <w:t>appensa</w:t>
+      </w:r>
+      <w:proofErr w:type="spellEnd"/>
+      <w:r>
+        <w:t xml:space="preserve"> visto, sta scritto proprio qui -_-</w:t>
+      </w:r>
+    </w:p>
+  </w:comment>
+  <w:comment w:id="2" w:author="g.tuzzolino" w:date="2010-09-13T17:10:00Z" w:initials="g">
+    <w:p>
+      <w:pPr>
+        <w:pStyle w:val="Testocommento"/>
+      </w:pPr>
+      <w:r>
+        <w:rPr>
+          <w:rStyle w:val="Rimandocommento"/>
+        </w:rPr>
+        <w:annotationRef/>
+      </w:r>
+      <w:proofErr w:type="spellStart"/>
+      <w:r>
+        <w:t>stronzone</w:t>
+      </w:r>
+      <w:proofErr w:type="spellEnd"/>
+      <w:r>
+        <w:t xml:space="preserve"> ho corretto :D</w:t>
+      </w:r>
+    </w:p>
+  </w:comment>
+  <w:comment w:id="3" w:author="Alessandro" w:date="2010-09-14T22:45:00Z" w:initials="A">
+    <w:p>
+      <w:pPr>
+        <w:pStyle w:val="Testocommento"/>
+      </w:pPr>
+      <w:r>
+        <w:rPr>
+          <w:rStyle w:val="Rimandocommento"/>
+        </w:rPr>
+        <w:annotationRef/>
+      </w:r>
+      <w:r>
+        <w:t xml:space="preserve">No veramente pensavo che davvero se chiamasse flusso di funzionamento </w:t>
+      </w:r>
+      <w:r>
+        <w:sym w:font="Wingdings" w:char="F04A"/>
+      </w:r>
+    </w:p>
+  </w:comment>
+  <w:comment w:id="4" w:author="Alessandro" w:date="2010-09-13T17:10:00Z" w:initials="A">
+    <w:p>
+      <w:pPr>
+        <w:pStyle w:val="Testocommento"/>
+      </w:pPr>
+      <w:r>
+        <w:rPr>
+          <w:rStyle w:val="Rimandocommento"/>
+        </w:rPr>
+        <w:annotationRef/>
+      </w:r>
+      <w:r>
         <w:t xml:space="preserve">Se chiama flusso di funzionamento? :D </w:t>
       </w:r>
       <w:proofErr w:type="spellStart"/>
@@ -1562,7 +1899,7 @@
       </w:r>
     </w:p>
   </w:comment>
-  <w:comment w:id="2" w:author="Alessandro" w:date="2010-09-12T18:23:00Z" w:initials="A">
+  <w:comment w:id="7" w:author="Alessandro" w:date="2010-09-14T22:46:00Z" w:initials="A">
     <w:p>
       <w:pPr>
         <w:pStyle w:val="Testocommento"/>
@@ -1573,6 +1910,27 @@
         </w:rPr>
         <w:annotationRef/>
       </w:r>
+      <w:proofErr w:type="spellStart"/>
+      <w:r>
+        <w:t>Uhm…</w:t>
+      </w:r>
+      <w:proofErr w:type="spellEnd"/>
+      <w:r>
+        <w:t xml:space="preserve"> Vedi un po’. Se non sbaglio il figlio di servizio è uno solo però</w:t>
+      </w:r>
+    </w:p>
+  </w:comment>
+  <w:comment w:id="5" w:author="Alessandro" w:date="2010-09-13T17:10:00Z" w:initials="A">
+    <w:p>
+      <w:pPr>
+        <w:pStyle w:val="Testocommento"/>
+      </w:pPr>
+      <w:r>
+        <w:rPr>
+          <w:rStyle w:val="Rimandocommento"/>
+        </w:rPr>
+        <w:annotationRef/>
+      </w:r>
       <w:r>
         <w:t xml:space="preserve">Uhm.. sta cosa vale solo per la connessione tra i server. Se non sbaglio, il DNS usa solo la porta di servizio. Inizialmente </w:t>
       </w:r>
@@ -1586,7 +1944,7 @@
       </w:r>
     </w:p>
   </w:comment>
-  <w:comment w:id="3" w:author="Alessandro" w:date="2010-09-12T18:23:00Z" w:initials="A">
+  <w:comment w:id="6" w:author="g.tuzzolino" w:date="2010-09-13T17:11:00Z" w:initials="g">
     <w:p>
       <w:pPr>
         <w:pStyle w:val="Testocommento"/>
@@ -1598,6 +1956,46 @@
         <w:annotationRef/>
       </w:r>
       <w:r>
+        <w:t xml:space="preserve">Ah! Non lo sapevo. Ho corretto cmq. </w:t>
+      </w:r>
+      <w:proofErr w:type="spellStart"/>
+      <w:r>
+        <w:t>Enno</w:t>
+      </w:r>
+      <w:proofErr w:type="spellEnd"/>
+      <w:r>
+        <w:t xml:space="preserve"> cazzo i socket so 2… apre due padri che a loro volta generano </w:t>
+      </w:r>
+      <w:proofErr w:type="spellStart"/>
+      <w:r>
+        <w:t>figli…</w:t>
+      </w:r>
+      <w:proofErr w:type="spellEnd"/>
+      <w:r>
+        <w:t xml:space="preserve"> figli normali e figli di servizio. Domani mi </w:t>
+      </w:r>
+      <w:proofErr w:type="spellStart"/>
+      <w:r>
+        <w:t>rispulcio</w:t>
+      </w:r>
+      <w:proofErr w:type="spellEnd"/>
+      <w:r>
+        <w:t xml:space="preserve"> il codice ma mi pare di aver visto due socket. </w:t>
+      </w:r>
+    </w:p>
+  </w:comment>
+  <w:comment w:id="8" w:author="Alessandro" w:date="2010-09-13T17:10:00Z" w:initials="A">
+    <w:p>
+      <w:pPr>
+        <w:pStyle w:val="Testocommento"/>
+      </w:pPr>
+      <w:r>
+        <w:rPr>
+          <w:rStyle w:val="Rimandocommento"/>
+        </w:rPr>
+        <w:annotationRef/>
+      </w:r>
+      <w:r>
         <w:t xml:space="preserve">Prima della chiusura esso provvederà ad </w:t>
       </w:r>
       <w:proofErr w:type="spellStart"/>
@@ -1610,7 +2008,7 @@
       </w:r>
     </w:p>
   </w:comment>
-  <w:comment w:id="4" w:author="Alessandro" w:date="2010-09-12T18:23:00Z" w:initials="A">
+  <w:comment w:id="10" w:author="Alessandro" w:date="2010-09-14T22:47:00Z" w:initials="A">
     <w:p>
       <w:pPr>
         <w:pStyle w:val="Testocommento"/>
@@ -1622,6 +2020,27 @@
         <w:annotationRef/>
       </w:r>
       <w:r>
+        <w:t xml:space="preserve">Il problema degli zombie se non sbaglio non c’è più. Mi pare che si creava in condizioni particolari, tipo se chiudevi il terminale in malo modo o se non chiudevi con </w:t>
+      </w:r>
+      <w:proofErr w:type="spellStart"/>
+      <w:r>
+        <w:t>ctrl-c</w:t>
+      </w:r>
+      <w:proofErr w:type="spellEnd"/>
+    </w:p>
+  </w:comment>
+  <w:comment w:id="11" w:author="Alessandro" w:date="2010-09-13T17:10:00Z" w:initials="A">
+    <w:p>
+      <w:pPr>
+        <w:pStyle w:val="Testocommento"/>
+      </w:pPr>
+      <w:r>
+        <w:rPr>
+          <w:rStyle w:val="Rimandocommento"/>
+        </w:rPr>
+        <w:annotationRef/>
+      </w:r>
+      <w:r>
         <w:t xml:space="preserve">Che </w:t>
       </w:r>
       <w:proofErr w:type="spellStart"/>
@@ -1658,7 +2077,7 @@
       </w:r>
     </w:p>
   </w:comment>
-  <w:comment w:id="16" w:author="Alessandro" w:date="2010-09-12T18:23:00Z" w:initials="A">
+  <w:comment w:id="12" w:author="g.tuzzolino" w:date="2010-09-13T17:19:00Z" w:initials="g">
     <w:p>
       <w:pPr>
         <w:pStyle w:val="Testocommento"/>
@@ -1670,11 +2089,72 @@
         <w:annotationRef/>
       </w:r>
       <w:r>
+        <w:t>Sì ho corretto l’</w:t>
+      </w:r>
+      <w:proofErr w:type="spellStart"/>
+      <w:r>
+        <w:t>itaGliano</w:t>
+      </w:r>
+      <w:proofErr w:type="spellEnd"/>
+      <w:r>
+        <w:t xml:space="preserve">. Era per descrivere la figura dal punto di vista del </w:t>
+      </w:r>
+      <w:proofErr w:type="spellStart"/>
+      <w:r>
+        <w:t>dns</w:t>
+      </w:r>
+      <w:proofErr w:type="spellEnd"/>
+      <w:r>
+        <w:t>. Ho corretto.</w:t>
+      </w:r>
+    </w:p>
+  </w:comment>
+  <w:comment w:id="13" w:author="g.tuzzolino" w:date="2010-09-13T17:20:00Z" w:initials="g">
+    <w:p>
+      <w:pPr>
+        <w:pStyle w:val="Testocommento"/>
+      </w:pPr>
+      <w:r>
+        <w:rPr>
+          <w:rStyle w:val="Rimandocommento"/>
+        </w:rPr>
+        <w:annotationRef/>
+      </w:r>
+      <w:proofErr w:type="spellStart"/>
+      <w:r>
+        <w:t>Sisi</w:t>
+      </w:r>
+      <w:proofErr w:type="spellEnd"/>
+      <w:r>
+        <w:t xml:space="preserve"> ho messo “provare” per quello </w:t>
+      </w:r>
+      <w:proofErr w:type="spellStart"/>
+      <w:r>
+        <w:t>infatti…</w:t>
+      </w:r>
+      <w:proofErr w:type="spellEnd"/>
+      <w:r>
+        <w:t xml:space="preserve"> </w:t>
+      </w:r>
+    </w:p>
+  </w:comment>
+  <w:comment w:id="14" w:author="Alessandro" w:date="2010-09-13T17:10:00Z" w:initials="A">
+    <w:p>
+      <w:pPr>
+        <w:pStyle w:val="Testocommento"/>
+      </w:pPr>
+      <w:r>
+        <w:rPr>
+          <w:rStyle w:val="Rimandocommento"/>
+        </w:rPr>
+        <w:annotationRef/>
+      </w:r>
+      <w:r>
         <w:t>Lo sceglie a caso. Non è sicuro che ci si può connettere</w:t>
       </w:r>
     </w:p>
   </w:comment>
-  <w:comment w:id="18" w:author="Alessandro" w:date="2010-09-12T18:23:00Z" w:initials="A">
+  <w:comment w:id="15" w:author="g.tuzzolino" w:date="2010-09-13T17:22:00Z" w:initials="g">
     <w:p>
       <w:pPr>
         <w:pStyle w:val="Testocommento"/>
@@ -1686,6 +2166,27 @@
         <w:annotationRef/>
       </w:r>
       <w:r>
+        <w:t xml:space="preserve">Eh mi riferivo al </w:t>
+      </w:r>
+      <w:proofErr w:type="spellStart"/>
+      <w:r>
+        <w:t>client…</w:t>
+      </w:r>
+      <w:proofErr w:type="spellEnd"/>
+    </w:p>
+  </w:comment>
+  <w:comment w:id="16" w:author="Alessandro" w:date="2010-09-13T17:10:00Z" w:initials="A">
+    <w:p>
+      <w:pPr>
+        <w:pStyle w:val="Testocommento"/>
+      </w:pPr>
+      <w:r>
+        <w:rPr>
+          <w:rStyle w:val="Rimandocommento"/>
+        </w:rPr>
+        <w:annotationRef/>
+      </w:r>
+      <w:r>
         <w:t xml:space="preserve">Chi? Il client bisogna rilanciarlo? O il DNS? Nel primo caso, ci si può provare </w:t>
       </w:r>
       <w:proofErr w:type="spellStart"/>
@@ -1706,7 +2207,7 @@
       </w:r>
     </w:p>
   </w:comment>
-  <w:comment w:id="20" w:author="Alessandro" w:date="2010-09-12T18:23:00Z" w:initials="A">
+  <w:comment w:id="17" w:author="Alessandro" w:date="2010-09-13T17:10:00Z" w:initials="A">
     <w:p>
       <w:pPr>
         <w:pStyle w:val="Testocommento"/>
@@ -1722,7 +2223,7 @@
       </w:r>
     </w:p>
   </w:comment>
-  <w:comment w:id="21" w:author="Alessandro" w:date="2010-09-12T18:23:00Z" w:initials="A">
+  <w:comment w:id="19" w:author="Alessandro" w:date="2010-09-13T17:10:00Z" w:initials="A">
     <w:p>
       <w:pPr>
         <w:pStyle w:val="Testocommento"/>
@@ -1749,7 +2250,7 @@
       </w:r>
     </w:p>
   </w:comment>
-  <w:comment w:id="22" w:author="Alessandro" w:date="2010-09-12T18:23:00Z" w:initials="A">
+  <w:comment w:id="20" w:author="Alessandro" w:date="2010-09-13T17:10:00Z" w:initials="A">
     <w:p>
       <w:pPr>
         <w:pStyle w:val="Testocommento"/>
@@ -2714,7 +3215,7 @@
 </file>
 
 <file path=customXml/itemProps1.xml><?xml version="1.0" encoding="utf-8"?>
-<ds:datastoreItem xmlns:ds="http://schemas.openxmlformats.org/officeDocument/2006/customXml" ds:itemID="{A65F9F6E-B54E-4B93-97A1-A4409BBAB556}">
+<ds:datastoreItem xmlns:ds="http://schemas.openxmlformats.org/officeDocument/2006/customXml" ds:itemID="{A46804F4-B258-4DB3-9F9C-FE16051147A9}">
   <ds:schemaRefs>
     <ds:schemaRef ds:uri="http://schemas.openxmlformats.org/officeDocument/2006/bibliography"/>
   </ds:schemaRefs>

--- a/workspace/Progetto SD, Documentazione/Vienna_ImplementazioneDNS.docx
+++ b/workspace/Progetto SD, Documentazione/Vienna_ImplementazioneDNS.docx
@@ -4,64 +4,52 @@
   <w:body>
     <w:p>
       <w:pPr>
-        <w:pStyle w:val="Titolo"/>
-      </w:pPr>
-      <w:r>
-        <w:t xml:space="preserve">Parte </w:t>
+        <w:pStyle w:val="Titolo1"/>
+      </w:pPr>
+      <w:r>
+        <w:t xml:space="preserve">DNS, Domain </w:t>
       </w:r>
       <w:proofErr w:type="spellStart"/>
       <w:r>
-        <w:t>implementativa</w:t>
+        <w:t>Name</w:t>
       </w:r>
       <w:proofErr w:type="spellEnd"/>
       <w:r>
-        <w:t xml:space="preserve"> DNS</w:t>
-      </w:r>
-      <w:r>
-        <w:t xml:space="preserve"> (</w:t>
-      </w:r>
-      <w:r>
-        <w:t>funzionamento</w:t>
-      </w:r>
-      <w:r>
-        <w:t xml:space="preserve"> e </w:t>
+        <w:t xml:space="preserve"> System</w:t>
+      </w:r>
+    </w:p>
+    <w:p>
+      <w:pPr>
+        <w:pStyle w:val="Titolo2"/>
+      </w:pPr>
+      <w:r>
+        <w:t>Caratteristiche principali del DNS</w:t>
+      </w:r>
+    </w:p>
+    <w:p>
+      <w:pPr>
+        <w:rPr>
+          <w:sz w:val="28"/>
+          <w:szCs w:val="28"/>
+        </w:rPr>
+      </w:pPr>
+      <w:r>
+        <w:rPr>
+          <w:sz w:val="28"/>
+          <w:szCs w:val="28"/>
+        </w:rPr>
+        <w:t xml:space="preserve">Un DNS (Domain </w:t>
       </w:r>
       <w:proofErr w:type="spellStart"/>
       <w:r>
-        <w:t>printscreen</w:t>
+        <w:rPr>
+          <w:sz w:val="28"/>
+          <w:szCs w:val="28"/>
+        </w:rPr>
+        <w:t>Name</w:t>
       </w:r>
       <w:proofErr w:type="spellEnd"/>
       <w:r>
-        <w:t xml:space="preserve"> esecuzione</w:t>
-      </w:r>
-      <w:r>
-        <w:t>)</w:t>
-      </w:r>
-    </w:p>
-    <w:p>
-      <w:pPr>
-        <w:rPr>
-          <w:sz w:val="28"/>
-          <w:szCs w:val="28"/>
-        </w:rPr>
-      </w:pPr>
-      <w:r>
-        <w:rPr>
-          <w:sz w:val="28"/>
-          <w:szCs w:val="28"/>
-        </w:rPr>
-        <w:t xml:space="preserve">Un DNS (Domain </w:t>
-      </w:r>
-      <w:proofErr w:type="spellStart"/>
-      <w:r>
-        <w:rPr>
-          <w:sz w:val="28"/>
-          <w:szCs w:val="28"/>
-        </w:rPr>
-        <w:t>Name</w:t>
-      </w:r>
-      <w:proofErr w:type="spellEnd"/>
-      <w:r>
         <w:rPr>
           <w:sz w:val="28"/>
           <w:szCs w:val="28"/>
@@ -165,14 +153,7 @@
           <w:sz w:val="28"/>
           <w:szCs w:val="28"/>
         </w:rPr>
-        <w:t xml:space="preserve">, </w:t>
-      </w:r>
-      <w:r>
-        <w:rPr>
-          <w:sz w:val="28"/>
-          <w:szCs w:val="28"/>
-        </w:rPr>
-        <w:t xml:space="preserve">che serve le richieste dei client assegnando loro l’indirizzo IP di uno dei file-server da </w:t>
+        <w:t xml:space="preserve">, che serve le richieste dei client assegnando loro l’indirizzo IP di uno dei file-server da </w:t>
       </w:r>
       <w:commentRangeStart w:id="0"/>
       <w:commentRangeStart w:id="1"/>
@@ -267,20 +248,62 @@
         </w:rPr>
         <w:t xml:space="preserve"> numero </w:t>
       </w:r>
+      <w:r>
+        <w:rPr>
+          <w:sz w:val="28"/>
+          <w:szCs w:val="28"/>
+        </w:rPr>
+        <w:t>di</w:t>
+      </w:r>
+      <w:r>
+        <w:rPr>
+          <w:sz w:val="28"/>
+          <w:szCs w:val="28"/>
+        </w:rPr>
+        <w:t xml:space="preserve"> </w:t>
+      </w:r>
+      <w:r>
+        <w:rPr>
+          <w:sz w:val="28"/>
+          <w:szCs w:val="28"/>
+        </w:rPr>
+        <w:t xml:space="preserve">client </w:t>
+      </w:r>
+      <w:r>
+        <w:rPr>
+          <w:sz w:val="28"/>
+          <w:szCs w:val="28"/>
+        </w:rPr>
+        <w:t xml:space="preserve"> e server </w:t>
+      </w:r>
+      <w:r>
+        <w:rPr>
+          <w:sz w:val="28"/>
+          <w:szCs w:val="28"/>
+        </w:rPr>
+        <w:t>che la compongono</w:t>
+      </w:r>
+      <w:r>
+        <w:rPr>
+          <w:sz w:val="28"/>
+          <w:szCs w:val="28"/>
+        </w:rPr>
+        <w:t>.</w:t>
+      </w:r>
+      <w:r>
+        <w:rPr>
+          <w:sz w:val="28"/>
+          <w:szCs w:val="28"/>
+        </w:rPr>
+        <w:t xml:space="preserve"> In reti di vaste dimensioni avrebbe altrimenti rappresentato un possibile collo di bottiglia per il sistema, in quanto tutti i client si sarebbero rivolti ad una sola macchina, causandone un </w:t>
+      </w:r>
       <w:proofErr w:type="spellStart"/>
       <w:r>
         <w:rPr>
           <w:sz w:val="28"/>
           <w:szCs w:val="28"/>
         </w:rPr>
-        <w:t>di</w:t>
-      </w:r>
-      <w:r>
-        <w:rPr>
-          <w:sz w:val="28"/>
-          <w:szCs w:val="28"/>
-        </w:rPr>
-        <w:t>client</w:t>
+        <w:t>overflow</w:t>
       </w:r>
       <w:proofErr w:type="spellEnd"/>
       <w:r>
@@ -288,50 +311,6 @@
           <w:sz w:val="28"/>
           <w:szCs w:val="28"/>
         </w:rPr>
-        <w:t xml:space="preserve"> </w:t>
-      </w:r>
-      <w:r>
-        <w:rPr>
-          <w:sz w:val="28"/>
-          <w:szCs w:val="28"/>
-        </w:rPr>
-        <w:t xml:space="preserve"> e server </w:t>
-      </w:r>
-      <w:r>
-        <w:rPr>
-          <w:sz w:val="28"/>
-          <w:szCs w:val="28"/>
-        </w:rPr>
-        <w:t>che la compongono</w:t>
-      </w:r>
-      <w:r>
-        <w:rPr>
-          <w:sz w:val="28"/>
-          <w:szCs w:val="28"/>
-        </w:rPr>
-        <w:t>.</w:t>
-      </w:r>
-      <w:r>
-        <w:rPr>
-          <w:sz w:val="28"/>
-          <w:szCs w:val="28"/>
-        </w:rPr>
-        <w:t xml:space="preserve"> In reti di vaste dimensioni avrebbe altrimenti rappresentato un possibile collo di bottiglia per il sistema, in quanto tutti i client si sarebbero rivolti ad una sola macchina, causandone un </w:t>
-      </w:r>
-      <w:proofErr w:type="spellStart"/>
-      <w:r>
-        <w:rPr>
-          <w:sz w:val="28"/>
-          <w:szCs w:val="28"/>
-        </w:rPr>
-        <w:t>overflow</w:t>
-      </w:r>
-      <w:proofErr w:type="spellEnd"/>
-      <w:r>
-        <w:rPr>
-          <w:sz w:val="28"/>
-          <w:szCs w:val="28"/>
-        </w:rPr>
         <w:t xml:space="preserve"> di richieste. </w:t>
       </w:r>
       <w:r>
@@ -339,7 +318,7 @@
           <w:sz w:val="28"/>
           <w:szCs w:val="28"/>
         </w:rPr>
-        <w:t xml:space="preserve"> </w:t>
+        <w:t xml:space="preserve">Per fronteggiare un eventuale crash del server DNS, questo elemento può essere facilmente replicato. </w:t>
       </w:r>
     </w:p>
     <w:p>
@@ -755,6 +734,7 @@
           <w:sz w:val="28"/>
           <w:szCs w:val="28"/>
         </w:rPr>
+        <w:lastRenderedPageBreak/>
         <w:t>Ad ogni richiesta ricevuta da un client legge un indirizzo IP di un server replica dopo aver fatto partire, un’unica volta, un algoritmo ad anello per assegnare le repliche in modo sequenziale circolare</w:t>
       </w:r>
     </w:p>
@@ -775,7 +755,6 @@
           <w:sz w:val="28"/>
           <w:szCs w:val="28"/>
         </w:rPr>
-        <w:lastRenderedPageBreak/>
         <w:t xml:space="preserve">Può essere terminato da console utilizzando la combinazione </w:t>
       </w:r>
       <w:proofErr w:type="spellStart"/>
@@ -788,7 +767,6 @@
       </w:r>
       <w:commentRangeStart w:id="8"/>
       <w:commentRangeStart w:id="9"/>
-      <w:commentRangeStart w:id="10"/>
       <w:r>
         <w:rPr>
           <w:sz w:val="28"/>
@@ -805,12 +783,11 @@
         <w:commentReference w:id="8"/>
       </w:r>
       <w:commentRangeEnd w:id="9"/>
-      <w:commentRangeEnd w:id="10"/>
-      <w:r>
-        <w:rPr>
-          <w:rStyle w:val="Rimandocommento"/>
-        </w:rPr>
-        <w:commentReference w:id="10"/>
+      <w:r>
+        <w:rPr>
+          <w:rStyle w:val="Rimandocommento"/>
+        </w:rPr>
+        <w:commentReference w:id="9"/>
       </w:r>
       <w:r>
         <w:rPr>
@@ -851,10 +828,8 @@
     </w:p>
     <w:p>
       <w:pPr>
-        <w:rPr>
-          <w:sz w:val="28"/>
-          <w:szCs w:val="28"/>
-        </w:rPr>
+        <w:keepNext/>
+        <w:jc w:val="center"/>
       </w:pPr>
       <w:r>
         <w:rPr>
@@ -902,6 +877,30 @@
     </w:p>
     <w:p>
       <w:pPr>
+        <w:pStyle w:val="Didascalia"/>
+        <w:jc w:val="center"/>
+        <w:rPr>
+          <w:sz w:val="28"/>
+          <w:szCs w:val="28"/>
+        </w:rPr>
+      </w:pPr>
+      <w:r>
+        <w:t xml:space="preserve">Figure </w:t>
+      </w:r>
+      <w:fldSimple w:instr=" SEQ Figure \* ARABIC ">
+        <w:r>
+          <w:rPr>
+            <w:noProof/>
+          </w:rPr>
+          <w:t>1</w:t>
+        </w:r>
+      </w:fldSimple>
+      <w:r>
+        <w:t>: Avvio del DNS</w:t>
+      </w:r>
+    </w:p>
+    <w:p>
+      <w:pPr>
         <w:rPr>
           <w:sz w:val="28"/>
           <w:szCs w:val="28"/>
@@ -917,10 +916,8 @@
     </w:p>
     <w:p>
       <w:pPr>
-        <w:rPr>
-          <w:sz w:val="28"/>
-          <w:szCs w:val="28"/>
-        </w:rPr>
+        <w:keepNext/>
+        <w:jc w:val="center"/>
       </w:pPr>
       <w:r>
         <w:rPr>
@@ -969,11 +966,27 @@
     </w:p>
     <w:p>
       <w:pPr>
-        <w:rPr>
-          <w:sz w:val="28"/>
-          <w:szCs w:val="28"/>
-        </w:rPr>
-      </w:pPr>
+        <w:pStyle w:val="Didascalia"/>
+        <w:jc w:val="center"/>
+        <w:rPr>
+          <w:sz w:val="28"/>
+          <w:szCs w:val="28"/>
+        </w:rPr>
+      </w:pPr>
+      <w:r>
+        <w:t xml:space="preserve">Figure </w:t>
+      </w:r>
+      <w:fldSimple w:instr=" SEQ Figure \* ARABIC ">
+        <w:r>
+          <w:rPr>
+            <w:noProof/>
+          </w:rPr>
+          <w:t>2</w:t>
+        </w:r>
+      </w:fldSimple>
+      <w:r>
+        <w:t>: Il server replica riceve la lista degli IP dal DNS</w:t>
+      </w:r>
     </w:p>
     <w:p>
       <w:pPr>
@@ -1015,10 +1028,17 @@
           <w:sz w:val="28"/>
           <w:szCs w:val="28"/>
         </w:rPr>
-        <w:t>dalla porta di servizio (la porta 7000, configurabile da file</w:t>
-      </w:r>
+        <w:t>tramite la</w:t>
+      </w:r>
+      <w:r>
+        <w:rPr>
+          <w:sz w:val="28"/>
+          <w:szCs w:val="28"/>
+        </w:rPr>
+        <w:t xml:space="preserve"> porta di servizio (la porta 7000, configurabile da file</w:t>
+      </w:r>
+      <w:commentRangeStart w:id="10"/>
       <w:commentRangeStart w:id="11"/>
-      <w:commentRangeStart w:id="12"/>
       <w:r>
         <w:rPr>
           <w:sz w:val="28"/>
@@ -1040,6 +1060,13 @@
         </w:rPr>
         <w:t>.</w:t>
       </w:r>
+      <w:commentRangeEnd w:id="10"/>
+      <w:r>
+        <w:rPr>
+          <w:rStyle w:val="Rimandocommento"/>
+        </w:rPr>
+        <w:commentReference w:id="10"/>
+      </w:r>
       <w:commentRangeEnd w:id="11"/>
       <w:r>
         <w:rPr>
@@ -1047,20 +1074,11 @@
         </w:rPr>
         <w:commentReference w:id="11"/>
       </w:r>
-      <w:commentRangeEnd w:id="12"/>
-      <w:r>
-        <w:rPr>
-          <w:rStyle w:val="Rimandocommento"/>
-        </w:rPr>
-        <w:commentReference w:id="12"/>
-      </w:r>
-    </w:p>
-    <w:p>
-      <w:pPr>
-        <w:rPr>
-          <w:sz w:val="28"/>
-          <w:szCs w:val="28"/>
-        </w:rPr>
+    </w:p>
+    <w:p>
+      <w:pPr>
+        <w:keepNext/>
+        <w:jc w:val="center"/>
       </w:pPr>
       <w:r>
         <w:rPr>
@@ -1108,6 +1126,30 @@
     </w:p>
     <w:p>
       <w:pPr>
+        <w:pStyle w:val="Didascalia"/>
+        <w:jc w:val="center"/>
+        <w:rPr>
+          <w:sz w:val="28"/>
+          <w:szCs w:val="28"/>
+        </w:rPr>
+      </w:pPr>
+      <w:r>
+        <w:t xml:space="preserve">Figure </w:t>
+      </w:r>
+      <w:fldSimple w:instr=" SEQ Figure \* ARABIC ">
+        <w:r>
+          <w:rPr>
+            <w:noProof/>
+          </w:rPr>
+          <w:t>3</w:t>
+        </w:r>
+      </w:fldSimple>
+      <w:r>
+        <w:t>: Il DNS invia la lista degli IP ad un server replica</w:t>
+      </w:r>
+    </w:p>
+    <w:p>
+      <w:pPr>
         <w:rPr>
           <w:sz w:val="28"/>
           <w:szCs w:val="28"/>
@@ -1191,13 +1233,35 @@
         </w:rPr>
         <w:t xml:space="preserve">su cui </w:t>
       </w:r>
+      <w:commentRangeStart w:id="12"/>
+      <w:r>
+        <w:rPr>
+          <w:sz w:val="28"/>
+          <w:szCs w:val="28"/>
+        </w:rPr>
+        <w:t xml:space="preserve">potrà provare </w:t>
+      </w:r>
+      <w:commentRangeEnd w:id="12"/>
+      <w:r>
+        <w:rPr>
+          <w:rStyle w:val="Rimandocommento"/>
+        </w:rPr>
+        <w:commentReference w:id="12"/>
+      </w:r>
+      <w:r>
+        <w:rPr>
+          <w:sz w:val="28"/>
+          <w:szCs w:val="28"/>
+        </w:rPr>
+        <w:t xml:space="preserve">ad effettuare una nuova richiesta di </w:t>
+      </w:r>
       <w:commentRangeStart w:id="13"/>
       <w:r>
         <w:rPr>
           <w:sz w:val="28"/>
           <w:szCs w:val="28"/>
         </w:rPr>
-        <w:t xml:space="preserve">potrà provare </w:t>
+        <w:t>connessione</w:t>
       </w:r>
       <w:commentRangeEnd w:id="13"/>
       <w:r>
@@ -1211,37 +1275,13 @@
           <w:sz w:val="28"/>
           <w:szCs w:val="28"/>
         </w:rPr>
-        <w:t xml:space="preserve">ad effettuare una nuova richiesta di </w:t>
-      </w:r>
-      <w:commentRangeStart w:id="14"/>
-      <w:r>
-        <w:rPr>
-          <w:sz w:val="28"/>
-          <w:szCs w:val="28"/>
-        </w:rPr>
-        <w:t>connessione</w:t>
-      </w:r>
-      <w:commentRangeEnd w:id="14"/>
-      <w:r>
-        <w:rPr>
-          <w:rStyle w:val="Rimandocommento"/>
-        </w:rPr>
-        <w:commentReference w:id="14"/>
-      </w:r>
-      <w:r>
-        <w:rPr>
-          <w:sz w:val="28"/>
-          <w:szCs w:val="28"/>
-        </w:rPr>
         <w:t>.</w:t>
       </w:r>
     </w:p>
     <w:p>
       <w:pPr>
-        <w:rPr>
-          <w:sz w:val="28"/>
-          <w:szCs w:val="28"/>
-        </w:rPr>
+        <w:keepNext/>
+        <w:jc w:val="center"/>
       </w:pPr>
       <w:r>
         <w:rPr>
@@ -1289,11 +1329,27 @@
     </w:p>
     <w:p>
       <w:pPr>
-        <w:rPr>
-          <w:sz w:val="28"/>
-          <w:szCs w:val="28"/>
-        </w:rPr>
-      </w:pPr>
+        <w:pStyle w:val="Didascalia"/>
+        <w:jc w:val="center"/>
+        <w:rPr>
+          <w:sz w:val="28"/>
+          <w:szCs w:val="28"/>
+        </w:rPr>
+      </w:pPr>
+      <w:r>
+        <w:t xml:space="preserve">Figure </w:t>
+      </w:r>
+      <w:fldSimple w:instr=" SEQ Figure \* ARABIC ">
+        <w:r>
+          <w:rPr>
+            <w:noProof/>
+          </w:rPr>
+          <w:t>4</w:t>
+        </w:r>
+      </w:fldSimple>
+      <w:r>
+        <w:t>: Il client chiede più volte un IP al DNS</w:t>
+      </w:r>
     </w:p>
     <w:p>
       <w:pPr>
@@ -1312,10 +1368,8 @@
     </w:p>
     <w:p>
       <w:pPr>
-        <w:rPr>
-          <w:sz w:val="28"/>
-          <w:szCs w:val="28"/>
-        </w:rPr>
+        <w:keepNext/>
+        <w:jc w:val="center"/>
       </w:pPr>
       <w:r>
         <w:rPr>
@@ -1324,6 +1378,7 @@
           <w:szCs w:val="28"/>
           <w:lang w:val="en-US"/>
         </w:rPr>
+        <w:lastRenderedPageBreak/>
         <w:drawing>
           <wp:inline distT="0" distB="0" distL="0" distR="0">
             <wp:extent cx="5063313" cy="3825066"/>
@@ -1363,17 +1418,40 @@
     </w:p>
     <w:p>
       <w:pPr>
-        <w:rPr>
-          <w:sz w:val="28"/>
-          <w:szCs w:val="28"/>
-        </w:rPr>
-      </w:pPr>
-      <w:r>
-        <w:rPr>
-          <w:sz w:val="28"/>
-          <w:szCs w:val="28"/>
-        </w:rPr>
-        <w:lastRenderedPageBreak/>
+        <w:pStyle w:val="Didascalia"/>
+        <w:jc w:val="center"/>
+        <w:rPr>
+          <w:sz w:val="28"/>
+          <w:szCs w:val="28"/>
+        </w:rPr>
+      </w:pPr>
+      <w:r>
+        <w:t xml:space="preserve">Figure </w:t>
+      </w:r>
+      <w:fldSimple w:instr=" SEQ Figure \* ARABIC ">
+        <w:r>
+          <w:rPr>
+            <w:noProof/>
+          </w:rPr>
+          <w:t>5</w:t>
+        </w:r>
+      </w:fldSimple>
+      <w:r>
+        <w:t>: IL DNS invia gli IP ai client</w:t>
+      </w:r>
+    </w:p>
+    <w:p>
+      <w:pPr>
+        <w:rPr>
+          <w:sz w:val="28"/>
+          <w:szCs w:val="28"/>
+        </w:rPr>
+      </w:pPr>
+      <w:r>
+        <w:rPr>
+          <w:sz w:val="28"/>
+          <w:szCs w:val="28"/>
+        </w:rPr>
         <w:t>Nel caso in cui</w:t>
       </w:r>
       <w:r>
@@ -1383,13 +1461,77 @@
         </w:rPr>
         <w:t xml:space="preserve"> il </w:t>
       </w:r>
+      <w:commentRangeStart w:id="14"/>
+      <w:r>
+        <w:rPr>
+          <w:sz w:val="28"/>
+          <w:szCs w:val="28"/>
+        </w:rPr>
+        <w:t xml:space="preserve">client </w:t>
+      </w:r>
+      <w:commentRangeEnd w:id="14"/>
+      <w:r>
+        <w:rPr>
+          <w:rStyle w:val="Rimandocommento"/>
+        </w:rPr>
+        <w:commentReference w:id="14"/>
+      </w:r>
+      <w:r>
+        <w:rPr>
+          <w:sz w:val="28"/>
+          <w:szCs w:val="28"/>
+        </w:rPr>
+        <w:t xml:space="preserve">è </w:t>
+      </w:r>
+      <w:r>
+        <w:rPr>
+          <w:sz w:val="28"/>
+          <w:szCs w:val="28"/>
+        </w:rPr>
+        <w:t xml:space="preserve"> avviato</w:t>
+      </w:r>
+      <w:r>
+        <w:rPr>
+          <w:sz w:val="28"/>
+          <w:szCs w:val="28"/>
+        </w:rPr>
+        <w:t>,</w:t>
+      </w:r>
+      <w:r>
+        <w:rPr>
+          <w:sz w:val="28"/>
+          <w:szCs w:val="28"/>
+        </w:rPr>
+        <w:t xml:space="preserve"> ma trova il DNS fuori servizio (nella finestra in background, a sinistra, è stato arrestato da terminale di proposito), </w:t>
+      </w:r>
+      <w:r>
+        <w:rPr>
+          <w:sz w:val="28"/>
+          <w:szCs w:val="28"/>
+        </w:rPr>
+        <w:t xml:space="preserve">esso </w:t>
+      </w:r>
       <w:commentRangeStart w:id="15"/>
       <w:r>
         <w:rPr>
           <w:sz w:val="28"/>
           <w:szCs w:val="28"/>
         </w:rPr>
-        <w:t xml:space="preserve">client </w:t>
+        <w:t xml:space="preserve">si arresterà  e sarà necessario lanciarlo </w:t>
+      </w:r>
+      <w:r>
+        <w:rPr>
+          <w:sz w:val="28"/>
+          <w:szCs w:val="28"/>
+        </w:rPr>
+        <w:t xml:space="preserve">in un secondo momento, per vedere se il DNS è in funzione. </w:t>
+      </w:r>
+      <w:r>
+        <w:rPr>
+          <w:sz w:val="28"/>
+          <w:szCs w:val="28"/>
+        </w:rPr>
+        <w:t>.</w:t>
       </w:r>
       <w:commentRangeEnd w:id="15"/>
       <w:r>
@@ -1398,85 +1540,19 @@
         </w:rPr>
         <w:commentReference w:id="15"/>
       </w:r>
-      <w:r>
-        <w:rPr>
-          <w:sz w:val="28"/>
-          <w:szCs w:val="28"/>
-        </w:rPr>
-        <w:t xml:space="preserve">è </w:t>
-      </w:r>
-      <w:r>
-        <w:rPr>
-          <w:sz w:val="28"/>
-          <w:szCs w:val="28"/>
-        </w:rPr>
-        <w:t xml:space="preserve"> avviato</w:t>
-      </w:r>
-      <w:r>
-        <w:rPr>
-          <w:sz w:val="28"/>
-          <w:szCs w:val="28"/>
-        </w:rPr>
-        <w:t>,</w:t>
-      </w:r>
-      <w:r>
-        <w:rPr>
-          <w:sz w:val="28"/>
-          <w:szCs w:val="28"/>
-        </w:rPr>
-        <w:t xml:space="preserve"> ma trova il DNS fuori servizio (nella finestra in background, a sinistra, è stato arrestato da terminale di proposito), </w:t>
-      </w:r>
-      <w:r>
-        <w:rPr>
-          <w:sz w:val="28"/>
-          <w:szCs w:val="28"/>
-        </w:rPr>
-        <w:t xml:space="preserve">esso </w:t>
-      </w:r>
-      <w:commentRangeStart w:id="16"/>
-      <w:r>
-        <w:rPr>
-          <w:sz w:val="28"/>
-          <w:szCs w:val="28"/>
-        </w:rPr>
-        <w:t xml:space="preserve">si arresterà  e sarà necessario lanciarlo </w:t>
-      </w:r>
-      <w:r>
-        <w:rPr>
-          <w:sz w:val="28"/>
-          <w:szCs w:val="28"/>
-        </w:rPr>
-        <w:t xml:space="preserve">in un secondo momento, per vedere se il DNS è in funzione. </w:t>
-      </w:r>
-      <w:r>
-        <w:rPr>
-          <w:sz w:val="28"/>
-          <w:szCs w:val="28"/>
-        </w:rPr>
-        <w:t>.</w:t>
-      </w:r>
-      <w:commentRangeEnd w:id="16"/>
-      <w:r>
-        <w:rPr>
-          <w:rStyle w:val="Rimandocommento"/>
-        </w:rPr>
-        <w:commentReference w:id="16"/>
-      </w:r>
-    </w:p>
-    <w:p>
-      <w:pPr>
-        <w:rPr>
-          <w:sz w:val="28"/>
-          <w:szCs w:val="28"/>
-        </w:rPr>
-      </w:pPr>
-    </w:p>
-    <w:p>
-      <w:pPr>
-        <w:rPr>
-          <w:sz w:val="28"/>
-          <w:szCs w:val="28"/>
-        </w:rPr>
+    </w:p>
+    <w:p>
+      <w:pPr>
+        <w:rPr>
+          <w:sz w:val="28"/>
+          <w:szCs w:val="28"/>
+        </w:rPr>
+      </w:pPr>
+    </w:p>
+    <w:p>
+      <w:pPr>
+        <w:keepNext/>
+        <w:jc w:val="center"/>
       </w:pPr>
       <w:r>
         <w:rPr>
@@ -1524,18 +1600,40 @@
     </w:p>
     <w:p>
       <w:pPr>
-        <w:rPr>
-          <w:sz w:val="28"/>
-          <w:szCs w:val="28"/>
-        </w:rPr>
-      </w:pPr>
-    </w:p>
-    <w:p>
-      <w:pPr>
-        <w:rPr>
-          <w:sz w:val="28"/>
-          <w:szCs w:val="28"/>
-        </w:rPr>
+        <w:pStyle w:val="Didascalia"/>
+        <w:jc w:val="center"/>
+        <w:rPr>
+          <w:sz w:val="28"/>
+          <w:szCs w:val="28"/>
+        </w:rPr>
+      </w:pPr>
+      <w:r>
+        <w:t xml:space="preserve">Figure </w:t>
+      </w:r>
+      <w:fldSimple w:instr=" SEQ Figure \* ARABIC ">
+        <w:r>
+          <w:rPr>
+            <w:noProof/>
+          </w:rPr>
+          <w:t>6</w:t>
+        </w:r>
+      </w:fldSimple>
+      <w:r>
+        <w:t>: Il client non trova il DNS attivo</w:t>
+      </w:r>
+    </w:p>
+    <w:p>
+      <w:pPr>
+        <w:rPr>
+          <w:sz w:val="28"/>
+          <w:szCs w:val="28"/>
+        </w:rPr>
+      </w:pPr>
+    </w:p>
+    <w:p>
+      <w:pPr>
+        <w:keepNext/>
+        <w:jc w:val="center"/>
       </w:pPr>
       <w:r>
         <w:rPr>
@@ -1544,13 +1642,63 @@
         </w:rPr>
         <w:t xml:space="preserve">Se sono inattivi tutti i server replica, il client contatterà il DNS un numero di </w:t>
       </w:r>
+      <w:commentRangeStart w:id="16"/>
+      <w:r>
+        <w:rPr>
+          <w:sz w:val="28"/>
+          <w:szCs w:val="28"/>
+        </w:rPr>
+        <w:t>volte pari a quanti sono i server nella rete</w:t>
+      </w:r>
+      <w:commentRangeEnd w:id="16"/>
+      <w:r>
+        <w:rPr>
+          <w:rStyle w:val="Rimandocommento"/>
+        </w:rPr>
+        <w:commentReference w:id="16"/>
+      </w:r>
+      <w:r>
+        <w:rPr>
+          <w:sz w:val="28"/>
+          <w:szCs w:val="28"/>
+        </w:rPr>
+        <w:t xml:space="preserve">. Non trovando alcun server, esso si arresterà ed anche in questo caso, come nel </w:t>
+      </w:r>
+      <w:r>
+        <w:rPr>
+          <w:sz w:val="28"/>
+          <w:szCs w:val="28"/>
+        </w:rPr>
+        <w:t xml:space="preserve">caso di </w:t>
+      </w:r>
+      <w:r>
+        <w:rPr>
+          <w:sz w:val="28"/>
+          <w:szCs w:val="28"/>
+        </w:rPr>
+        <w:t xml:space="preserve">DNS inattivo, </w:t>
+      </w:r>
       <w:commentRangeStart w:id="17"/>
       <w:r>
         <w:rPr>
           <w:sz w:val="28"/>
           <w:szCs w:val="28"/>
         </w:rPr>
-        <w:t>volte pari a quanti sono i server nella rete</w:t>
+        <w:t xml:space="preserve">sarà necessario </w:t>
+      </w:r>
+      <w:r>
+        <w:rPr>
+          <w:sz w:val="28"/>
+          <w:szCs w:val="28"/>
+        </w:rPr>
+        <w:t xml:space="preserve">che l’utente lo lanci </w:t>
+      </w:r>
+      <w:r>
+        <w:rPr>
+          <w:sz w:val="28"/>
+          <w:szCs w:val="28"/>
+        </w:rPr>
+        <w:t>nuovamente</w:t>
       </w:r>
       <w:commentRangeEnd w:id="17"/>
       <w:r>
@@ -1564,75 +1712,8 @@
           <w:sz w:val="28"/>
           <w:szCs w:val="28"/>
         </w:rPr>
-        <w:t xml:space="preserve">. Non trovando alcun server, esso si arresterà ed anche in questo caso, come nel </w:t>
-      </w:r>
-      <w:r>
-        <w:rPr>
-          <w:sz w:val="28"/>
-          <w:szCs w:val="28"/>
-        </w:rPr>
-        <w:t xml:space="preserve">caso di </w:t>
-      </w:r>
-      <w:r>
-        <w:rPr>
-          <w:sz w:val="28"/>
-          <w:szCs w:val="28"/>
-        </w:rPr>
-        <w:t>DNS inattivo</w:t>
-      </w:r>
-      <w:commentRangeStart w:id="18"/>
-      <w:r>
-        <w:rPr>
-          <w:sz w:val="28"/>
-          <w:szCs w:val="28"/>
-        </w:rPr>
-        <w:t xml:space="preserve">, </w:t>
-      </w:r>
-      <w:commentRangeStart w:id="19"/>
-      <w:r>
-        <w:rPr>
-          <w:sz w:val="28"/>
-          <w:szCs w:val="28"/>
-        </w:rPr>
-        <w:t xml:space="preserve">sarà necessario </w:t>
-      </w:r>
-      <w:r>
-        <w:rPr>
-          <w:sz w:val="28"/>
-          <w:szCs w:val="28"/>
-        </w:rPr>
-        <w:t xml:space="preserve">che l’utente lo </w:t>
-      </w:r>
-      <w:r>
-        <w:rPr>
-          <w:sz w:val="28"/>
-          <w:szCs w:val="28"/>
-        </w:rPr>
-        <w:lastRenderedPageBreak/>
-        <w:t xml:space="preserve">lanci </w:t>
-      </w:r>
-      <w:r>
-        <w:rPr>
-          <w:sz w:val="28"/>
-          <w:szCs w:val="28"/>
-        </w:rPr>
-        <w:t>nuovamente</w:t>
-      </w:r>
-      <w:commentRangeEnd w:id="19"/>
-      <w:r>
-        <w:rPr>
-          <w:rStyle w:val="Rimandocommento"/>
-        </w:rPr>
-        <w:commentReference w:id="19"/>
-      </w:r>
-      <w:r>
-        <w:rPr>
-          <w:sz w:val="28"/>
-          <w:szCs w:val="28"/>
-        </w:rPr>
         <w:t>.</w:t>
       </w:r>
-      <w:commentRangeEnd w:id="18"/>
       <w:r>
         <w:rPr>
           <w:noProof/>
@@ -1679,12 +1760,35 @@
     </w:p>
     <w:p>
       <w:pPr>
-        <w:rPr>
-          <w:sz w:val="28"/>
-          <w:szCs w:val="28"/>
-        </w:rPr>
-      </w:pPr>
-      <w:commentRangeStart w:id="20"/>
+        <w:pStyle w:val="Didascalia"/>
+        <w:jc w:val="center"/>
+        <w:rPr>
+          <w:sz w:val="28"/>
+          <w:szCs w:val="28"/>
+        </w:rPr>
+      </w:pPr>
+      <w:r>
+        <w:t xml:space="preserve">Figure </w:t>
+      </w:r>
+      <w:fldSimple w:instr=" SEQ Figure \* ARABIC ">
+        <w:r>
+          <w:rPr>
+            <w:noProof/>
+          </w:rPr>
+          <w:t>7</w:t>
+        </w:r>
+      </w:fldSimple>
+      <w:r>
+        <w:t>: Il client non riesce a connettersi a nessun server ricevuto dal DNS</w:t>
+      </w:r>
+    </w:p>
+    <w:p>
+      <w:pPr>
+        <w:rPr>
+          <w:sz w:val="28"/>
+          <w:szCs w:val="28"/>
+        </w:rPr>
+      </w:pPr>
       <w:r>
         <w:rPr>
           <w:sz w:val="28"/>
@@ -1692,64 +1796,14 @@
         </w:rPr>
         <w:t>Il funzionamento del DNS in questo caso è continuo. Esso continuerà a servire i client indipendentemente dal fatto che i server registrati nel sistema siano attivi o meno.</w:t>
       </w:r>
-      <w:commentRangeEnd w:id="20"/>
-      <w:r>
-        <w:rPr>
-          <w:rStyle w:val="Rimandocommento"/>
-        </w:rPr>
-        <w:commentReference w:id="20"/>
-      </w:r>
-    </w:p>
-    <w:p>
-      <w:pPr>
-        <w:rPr>
-          <w:sz w:val="28"/>
-          <w:szCs w:val="28"/>
-        </w:rPr>
-      </w:pPr>
-      <w:r>
-        <w:rPr>
-          <w:noProof/>
-          <w:sz w:val="28"/>
-          <w:szCs w:val="28"/>
-          <w:lang w:val="en-US"/>
-        </w:rPr>
-        <w:drawing>
-          <wp:inline distT="0" distB="0" distL="0" distR="0">
-            <wp:extent cx="5286596" cy="4017879"/>
-            <wp:effectExtent l="19050" t="0" r="9304" b="0"/>
-            <wp:docPr id="9" name="Immagine 8" descr="8_DNScasofigura7.png"/>
-            <wp:cNvGraphicFramePr>
-              <a:graphicFrameLocks xmlns:a="http://schemas.openxmlformats.org/drawingml/2006/main" noChangeAspect="1"/>
-            </wp:cNvGraphicFramePr>
-            <a:graphic xmlns:a="http://schemas.openxmlformats.org/drawingml/2006/main">
-              <a:graphicData uri="http://schemas.openxmlformats.org/drawingml/2006/picture">
-                <pic:pic xmlns:pic="http://schemas.openxmlformats.org/drawingml/2006/picture">
-                  <pic:nvPicPr>
-                    <pic:cNvPr id="0" name="8_DNScasofigura7.png"/>
-                    <pic:cNvPicPr/>
-                  </pic:nvPicPr>
-                  <pic:blipFill>
-                    <a:blip r:embed="rId14" cstate="print"/>
-                    <a:stretch>
-                      <a:fillRect/>
-                    </a:stretch>
-                  </pic:blipFill>
-                  <pic:spPr>
-                    <a:xfrm>
-                      <a:off x="0" y="0"/>
-                      <a:ext cx="5295034" cy="4024292"/>
-                    </a:xfrm>
-                    <a:prstGeom prst="rect">
-                      <a:avLst/>
-                    </a:prstGeom>
-                  </pic:spPr>
-                </pic:pic>
-              </a:graphicData>
-            </a:graphic>
-          </wp:inline>
-        </w:drawing>
-      </w:r>
+    </w:p>
+    <w:p>
+      <w:pPr>
+        <w:rPr>
+          <w:sz w:val="28"/>
+          <w:szCs w:val="28"/>
+        </w:rPr>
+      </w:pPr>
     </w:p>
     <w:p>
       <w:pPr>
@@ -2008,7 +2062,7 @@
       </w:r>
     </w:p>
   </w:comment>
-  <w:comment w:id="10" w:author="Alessandro" w:date="2010-09-14T22:47:00Z" w:initials="A">
+  <w:comment w:id="9" w:author="Alessandro" w:date="2010-09-14T22:47:00Z" w:initials="A">
     <w:p>
       <w:pPr>
         <w:pStyle w:val="Testocommento"/>
@@ -2029,7 +2083,7 @@
       <w:proofErr w:type="spellEnd"/>
     </w:p>
   </w:comment>
-  <w:comment w:id="11" w:author="Alessandro" w:date="2010-09-13T17:10:00Z" w:initials="A">
+  <w:comment w:id="10" w:author="Alessandro" w:date="2010-09-13T17:10:00Z" w:initials="A">
     <w:p>
       <w:pPr>
         <w:pStyle w:val="Testocommento"/>
@@ -2077,7 +2131,7 @@
       </w:r>
     </w:p>
   </w:comment>
-  <w:comment w:id="12" w:author="g.tuzzolino" w:date="2010-09-13T17:19:00Z" w:initials="g">
+  <w:comment w:id="11" w:author="g.tuzzolino" w:date="2010-09-13T17:19:00Z" w:initials="g">
     <w:p>
       <w:pPr>
         <w:pStyle w:val="Testocommento"/>
@@ -2109,7 +2163,7 @@
       </w:r>
     </w:p>
   </w:comment>
-  <w:comment w:id="13" w:author="g.tuzzolino" w:date="2010-09-13T17:20:00Z" w:initials="g">
+  <w:comment w:id="12" w:author="g.tuzzolino" w:date="2010-09-13T17:20:00Z" w:initials="g">
     <w:p>
       <w:pPr>
         <w:pStyle w:val="Testocommento"/>
@@ -2138,7 +2192,7 @@
       </w:r>
     </w:p>
   </w:comment>
-  <w:comment w:id="14" w:author="Alessandro" w:date="2010-09-13T17:10:00Z" w:initials="A">
+  <w:comment w:id="13" w:author="Alessandro" w:date="2010-09-13T17:10:00Z" w:initials="A">
     <w:p>
       <w:pPr>
         <w:pStyle w:val="Testocommento"/>
@@ -2154,7 +2208,7 @@
       </w:r>
     </w:p>
   </w:comment>
-  <w:comment w:id="15" w:author="g.tuzzolino" w:date="2010-09-13T17:22:00Z" w:initials="g">
+  <w:comment w:id="14" w:author="g.tuzzolino" w:date="2010-09-13T17:22:00Z" w:initials="g">
     <w:p>
       <w:pPr>
         <w:pStyle w:val="Testocommento"/>
@@ -2173,6 +2227,38 @@
         <w:t>client…</w:t>
       </w:r>
       <w:proofErr w:type="spellEnd"/>
+    </w:p>
+  </w:comment>
+  <w:comment w:id="15" w:author="Alessandro" w:date="2010-09-13T17:10:00Z" w:initials="A">
+    <w:p>
+      <w:pPr>
+        <w:pStyle w:val="Testocommento"/>
+      </w:pPr>
+      <w:r>
+        <w:rPr>
+          <w:rStyle w:val="Rimandocommento"/>
+        </w:rPr>
+        <w:annotationRef/>
+      </w:r>
+      <w:r>
+        <w:t xml:space="preserve">Chi? Il client bisogna rilanciarlo? O il DNS? Nel primo caso, ci si può provare </w:t>
+      </w:r>
+      <w:proofErr w:type="spellStart"/>
+      <w:r>
+        <w:t>così…</w:t>
+      </w:r>
+      <w:proofErr w:type="spellEnd"/>
+      <w:r>
+        <w:t xml:space="preserve"> per vedere se il DNS risponde, magari se s’è risvegliato. Nel secondo caso, non c’è nessuno tipo di allarme che avvisa qualcuno che il DNS è morto :D </w:t>
+      </w:r>
+      <w:proofErr w:type="spellStart"/>
+      <w:r>
+        <w:t>Nsomma</w:t>
+      </w:r>
+      <w:proofErr w:type="spellEnd"/>
+      <w:r>
+        <w:t>. Io sta frase la toglierei.</w:t>
+      </w:r>
     </w:p>
   </w:comment>
   <w:comment w:id="16" w:author="Alessandro" w:date="2010-09-13T17:10:00Z" w:initials="A">
@@ -2187,23 +2273,7 @@
         <w:annotationRef/>
       </w:r>
       <w:r>
-        <w:t xml:space="preserve">Chi? Il client bisogna rilanciarlo? O il DNS? Nel primo caso, ci si può provare </w:t>
-      </w:r>
-      <w:proofErr w:type="spellStart"/>
-      <w:r>
-        <w:t>così…</w:t>
-      </w:r>
-      <w:proofErr w:type="spellEnd"/>
-      <w:r>
-        <w:t xml:space="preserve"> per vedere se il DNS risponde, magari se s’è risvegliato. Nel secondo caso, non c’è nessuno tipo di allarme che avvisa qualcuno che il DNS è morto :D </w:t>
-      </w:r>
-      <w:proofErr w:type="spellStart"/>
-      <w:r>
-        <w:t>Nsomma</w:t>
-      </w:r>
-      <w:proofErr w:type="spellEnd"/>
-      <w:r>
-        <w:t>. Io sta frase la toglierei.</w:t>
+        <w:t>Me l’ero proprio scordata sta funzionalità :D Grandi! :D</w:t>
       </w:r>
     </w:p>
   </w:comment>
@@ -2219,22 +2289,6 @@
         <w:annotationRef/>
       </w:r>
       <w:r>
-        <w:t>Me l’ero proprio scordata sta funzionalità :D Grandi! :D</w:t>
-      </w:r>
-    </w:p>
-  </w:comment>
-  <w:comment w:id="19" w:author="Alessandro" w:date="2010-09-13T17:10:00Z" w:initials="A">
-    <w:p>
-      <w:pPr>
-        <w:pStyle w:val="Testocommento"/>
-      </w:pPr>
-      <w:r>
-        <w:rPr>
-          <w:rStyle w:val="Rimandocommento"/>
-        </w:rPr>
-        <w:annotationRef/>
-      </w:r>
-      <w:r>
         <w:t xml:space="preserve">Sempre il client? Uhm.. non lo scrive. E’ inutile rilanciarlo. Se erano spenti un secondo prima lo saranno anche ora. Lei </w:t>
       </w:r>
       <w:proofErr w:type="spellStart"/>
@@ -2247,43 +2301,6 @@
       </w:r>
       <w:r>
         <w:sym w:font="Wingdings" w:char="F04A"/>
-      </w:r>
-    </w:p>
-  </w:comment>
-  <w:comment w:id="20" w:author="Alessandro" w:date="2010-09-13T17:10:00Z" w:initials="A">
-    <w:p>
-      <w:pPr>
-        <w:pStyle w:val="Testocommento"/>
-      </w:pPr>
-      <w:r>
-        <w:rPr>
-          <w:rStyle w:val="Rimandocommento"/>
-        </w:rPr>
-        <w:annotationRef/>
-      </w:r>
-      <w:proofErr w:type="spellStart"/>
-      <w:r>
-        <w:t>Mesà</w:t>
-      </w:r>
-      <w:proofErr w:type="spellEnd"/>
-      <w:r>
-        <w:t xml:space="preserve"> che cozza contro </w:t>
-      </w:r>
-      <w:proofErr w:type="spellStart"/>
-      <w:r>
-        <w:t>na</w:t>
-      </w:r>
-      <w:proofErr w:type="spellEnd"/>
-      <w:r>
-        <w:t xml:space="preserve"> cazzata che ho scritto io. Io </w:t>
-      </w:r>
-      <w:proofErr w:type="spellStart"/>
-      <w:r>
-        <w:t>mesà</w:t>
-      </w:r>
-      <w:proofErr w:type="spellEnd"/>
-      <w:r>
-        <w:t xml:space="preserve"> che ho detto che il DNS sa quali sono i server attivi. Devo controllare!</w:t>
       </w:r>
     </w:p>
   </w:comment>
@@ -2749,6 +2766,75 @@
     <w:name w:val="Normal"/>
     <w:qFormat/>
     <w:rsid w:val="0070397D"/>
+  </w:style>
+  <w:style w:type="paragraph" w:styleId="Titolo1">
+    <w:name w:val="heading 1"/>
+    <w:basedOn w:val="Normale"/>
+    <w:next w:val="Normale"/>
+    <w:link w:val="Titolo1Carattere"/>
+    <w:uiPriority w:val="9"/>
+    <w:qFormat/>
+    <w:rsid w:val="0079660E"/>
+    <w:pPr>
+      <w:keepNext/>
+      <w:keepLines/>
+      <w:spacing w:before="480" w:after="0"/>
+      <w:outlineLvl w:val="0"/>
+    </w:pPr>
+    <w:rPr>
+      <w:rFonts w:asciiTheme="majorHAnsi" w:eastAsiaTheme="majorEastAsia" w:hAnsiTheme="majorHAnsi" w:cstheme="majorBidi"/>
+      <w:b/>
+      <w:bCs/>
+      <w:color w:val="365F91" w:themeColor="accent1" w:themeShade="BF"/>
+      <w:sz w:val="28"/>
+      <w:szCs w:val="28"/>
+    </w:rPr>
+  </w:style>
+  <w:style w:type="paragraph" w:styleId="Titolo2">
+    <w:name w:val="heading 2"/>
+    <w:basedOn w:val="Normale"/>
+    <w:next w:val="Normale"/>
+    <w:link w:val="Titolo2Carattere"/>
+    <w:uiPriority w:val="9"/>
+    <w:unhideWhenUsed/>
+    <w:qFormat/>
+    <w:rsid w:val="0079660E"/>
+    <w:pPr>
+      <w:keepNext/>
+      <w:keepLines/>
+      <w:spacing w:before="200" w:after="0"/>
+      <w:outlineLvl w:val="1"/>
+    </w:pPr>
+    <w:rPr>
+      <w:rFonts w:asciiTheme="majorHAnsi" w:eastAsiaTheme="majorEastAsia" w:hAnsiTheme="majorHAnsi" w:cstheme="majorBidi"/>
+      <w:b/>
+      <w:bCs/>
+      <w:color w:val="4F81BD" w:themeColor="accent1"/>
+      <w:sz w:val="26"/>
+      <w:szCs w:val="26"/>
+    </w:rPr>
+  </w:style>
+  <w:style w:type="paragraph" w:styleId="Titolo3">
+    <w:name w:val="heading 3"/>
+    <w:basedOn w:val="Normale"/>
+    <w:next w:val="Normale"/>
+    <w:link w:val="Titolo3Carattere"/>
+    <w:uiPriority w:val="9"/>
+    <w:unhideWhenUsed/>
+    <w:qFormat/>
+    <w:rsid w:val="0079660E"/>
+    <w:pPr>
+      <w:keepNext/>
+      <w:keepLines/>
+      <w:spacing w:before="200" w:after="0"/>
+      <w:outlineLvl w:val="2"/>
+    </w:pPr>
+    <w:rPr>
+      <w:rFonts w:asciiTheme="majorHAnsi" w:eastAsiaTheme="majorEastAsia" w:hAnsiTheme="majorHAnsi" w:cstheme="majorBidi"/>
+      <w:b/>
+      <w:bCs/>
+      <w:color w:val="4F81BD" w:themeColor="accent1"/>
+    </w:rPr>
   </w:style>
   <w:style w:type="character" w:default="1" w:styleId="Carpredefinitoparagrafo">
     <w:name w:val="Default Paragraph Font"/>
@@ -2922,6 +3008,77 @@
     <w:rPr>
       <w:b/>
       <w:bCs/>
+    </w:rPr>
+  </w:style>
+  <w:style w:type="paragraph" w:styleId="Nessunaspaziatura">
+    <w:name w:val="No Spacing"/>
+    <w:uiPriority w:val="1"/>
+    <w:qFormat/>
+    <w:rsid w:val="0079660E"/>
+    <w:pPr>
+      <w:spacing w:after="0" w:line="240" w:lineRule="auto"/>
+    </w:pPr>
+  </w:style>
+  <w:style w:type="character" w:customStyle="1" w:styleId="Titolo1Carattere">
+    <w:name w:val="Titolo 1 Carattere"/>
+    <w:basedOn w:val="Carpredefinitoparagrafo"/>
+    <w:link w:val="Titolo1"/>
+    <w:uiPriority w:val="9"/>
+    <w:rsid w:val="0079660E"/>
+    <w:rPr>
+      <w:rFonts w:asciiTheme="majorHAnsi" w:eastAsiaTheme="majorEastAsia" w:hAnsiTheme="majorHAnsi" w:cstheme="majorBidi"/>
+      <w:b/>
+      <w:bCs/>
+      <w:color w:val="365F91" w:themeColor="accent1" w:themeShade="BF"/>
+      <w:sz w:val="28"/>
+      <w:szCs w:val="28"/>
+    </w:rPr>
+  </w:style>
+  <w:style w:type="character" w:customStyle="1" w:styleId="Titolo2Carattere">
+    <w:name w:val="Titolo 2 Carattere"/>
+    <w:basedOn w:val="Carpredefinitoparagrafo"/>
+    <w:link w:val="Titolo2"/>
+    <w:uiPriority w:val="9"/>
+    <w:rsid w:val="0079660E"/>
+    <w:rPr>
+      <w:rFonts w:asciiTheme="majorHAnsi" w:eastAsiaTheme="majorEastAsia" w:hAnsiTheme="majorHAnsi" w:cstheme="majorBidi"/>
+      <w:b/>
+      <w:bCs/>
+      <w:color w:val="4F81BD" w:themeColor="accent1"/>
+      <w:sz w:val="26"/>
+      <w:szCs w:val="26"/>
+    </w:rPr>
+  </w:style>
+  <w:style w:type="character" w:customStyle="1" w:styleId="Titolo3Carattere">
+    <w:name w:val="Titolo 3 Carattere"/>
+    <w:basedOn w:val="Carpredefinitoparagrafo"/>
+    <w:link w:val="Titolo3"/>
+    <w:uiPriority w:val="9"/>
+    <w:rsid w:val="0079660E"/>
+    <w:rPr>
+      <w:rFonts w:asciiTheme="majorHAnsi" w:eastAsiaTheme="majorEastAsia" w:hAnsiTheme="majorHAnsi" w:cstheme="majorBidi"/>
+      <w:b/>
+      <w:bCs/>
+      <w:color w:val="4F81BD" w:themeColor="accent1"/>
+    </w:rPr>
+  </w:style>
+  <w:style w:type="paragraph" w:styleId="Didascalia">
+    <w:name w:val="caption"/>
+    <w:basedOn w:val="Normale"/>
+    <w:next w:val="Normale"/>
+    <w:uiPriority w:val="35"/>
+    <w:unhideWhenUsed/>
+    <w:qFormat/>
+    <w:rsid w:val="0079660E"/>
+    <w:pPr>
+      <w:spacing w:line="240" w:lineRule="auto"/>
+    </w:pPr>
+    <w:rPr>
+      <w:b/>
+      <w:bCs/>
+      <w:color w:val="4F81BD" w:themeColor="accent1"/>
+      <w:sz w:val="18"/>
+      <w:szCs w:val="18"/>
     </w:rPr>
   </w:style>
 </w:styles>
@@ -3215,7 +3372,7 @@
 </file>
 
 <file path=customXml/itemProps1.xml><?xml version="1.0" encoding="utf-8"?>
-<ds:datastoreItem xmlns:ds="http://schemas.openxmlformats.org/officeDocument/2006/customXml" ds:itemID="{A46804F4-B258-4DB3-9F9C-FE16051147A9}">
+<ds:datastoreItem xmlns:ds="http://schemas.openxmlformats.org/officeDocument/2006/customXml" ds:itemID="{E382B949-7A10-41FD-AE71-D50EDE30BCD9}">
   <ds:schemaRefs>
     <ds:schemaRef ds:uri="http://schemas.openxmlformats.org/officeDocument/2006/bibliography"/>
   </ds:schemaRefs>
